--- a/CS251-SE2014-Phase 2-SDS-Template.docx
+++ b/CS251-SE2014-Phase 2-SDS-Template.docx
@@ -1,6 +1,6 @@
 
 <file path=word/document.xml><?xml version="1.0" encoding="utf-8"?>
-<w:document xmlns:wpc="http://schemas.microsoft.com/office/word/2010/wordprocessingCanvas" xmlns:cx="http://schemas.microsoft.com/office/drawing/2014/chartex" xmlns:cx1="http://schemas.microsoft.com/office/drawing/2015/9/8/chartex" xmlns:mc="http://schemas.openxmlformats.org/markup-compatibility/2006" xmlns:o="urn:schemas-microsoft-com:office:office" xmlns:r="http://schemas.openxmlformats.org/officeDocument/2006/relationships" xmlns:m="http://schemas.openxmlformats.org/officeDocument/2006/math" xmlns:v="urn:schemas-microsoft-com:vml" xmlns:wp14="http://schemas.microsoft.com/office/word/2010/wordprocessingDrawing" xmlns:wp="http://schemas.openxmlformats.org/drawingml/2006/wordprocessingDrawing" xmlns:w10="urn:schemas-microsoft-com:office:word" xmlns:w="http://schemas.openxmlformats.org/wordprocessingml/2006/main" xmlns:w14="http://schemas.microsoft.com/office/word/2010/wordml" xmlns:w15="http://schemas.microsoft.com/office/word/2012/wordml" xmlns:w16se="http://schemas.microsoft.com/office/word/2015/wordml/symex" xmlns:wpg="http://schemas.microsoft.com/office/word/2010/wordprocessingGroup" xmlns:wpi="http://schemas.microsoft.com/office/word/2010/wordprocessingInk" xmlns:wne="http://schemas.microsoft.com/office/word/2006/wordml" xmlns:wps="http://schemas.microsoft.com/office/word/2010/wordprocessingShape" mc:Ignorable="w14 w15 w16se wp14">
+<w:document xmlns:wpc="http://schemas.microsoft.com/office/word/2010/wordprocessingCanvas" xmlns:mc="http://schemas.openxmlformats.org/markup-compatibility/2006" xmlns:o="urn:schemas-microsoft-com:office:office" xmlns:r="http://schemas.openxmlformats.org/officeDocument/2006/relationships" xmlns:m="http://schemas.openxmlformats.org/officeDocument/2006/math" xmlns:v="urn:schemas-microsoft-com:vml" xmlns:wp14="http://schemas.microsoft.com/office/word/2010/wordprocessingDrawing" xmlns:wp="http://schemas.openxmlformats.org/drawingml/2006/wordprocessingDrawing" xmlns:w10="urn:schemas-microsoft-com:office:word" xmlns:w="http://schemas.openxmlformats.org/wordprocessingml/2006/main" xmlns:w14="http://schemas.microsoft.com/office/word/2010/wordml" xmlns:w15="http://schemas.microsoft.com/office/word/2012/wordml" xmlns:wpg="http://schemas.microsoft.com/office/word/2010/wordprocessingGroup" xmlns:wpi="http://schemas.microsoft.com/office/word/2010/wordprocessingInk" xmlns:wne="http://schemas.microsoft.com/office/word/2006/wordml" xmlns:wps="http://schemas.microsoft.com/office/word/2010/wordprocessingShape" mc:Ignorable="w14 w15 wp14">
   <w:body>
     <w:p>
       <w:pPr>
@@ -1575,7 +1575,25 @@
           <w:bCs/>
           <w:color w:val="C00000"/>
         </w:rPr>
-        <w:t>(e.g. CS251</w:t>
+        <w:t>(</w:t>
+      </w:r>
+      <w:proofErr w:type="gramStart"/>
+      <w:r>
+        <w:rPr>
+          <w:b/>
+          <w:bCs/>
+          <w:color w:val="C00000"/>
+        </w:rPr>
+        <w:t>e.g</w:t>
+      </w:r>
+      <w:proofErr w:type="gramEnd"/>
+      <w:r>
+        <w:rPr>
+          <w:b/>
+          <w:bCs/>
+          <w:color w:val="C00000"/>
+        </w:rPr>
+        <w:t>. CS251</w:t>
       </w:r>
       <w:r>
         <w:rPr>
@@ -2003,131 +2021,12 @@
     </w:p>
     <w:p>
       <w:pPr>
-        <w:pStyle w:val="ListParagraph"/>
-        <w:numPr>
-          <w:ilvl w:val="0"/>
-          <w:numId w:val="2"/>
-        </w:numPr>
-        <w:rPr>
-          <w:b/>
-          <w:bCs/>
-          <w:color w:val="C00000"/>
-        </w:rPr>
-      </w:pPr>
-      <w:r>
-        <w:rPr>
-          <w:b/>
-          <w:bCs/>
-          <w:color w:val="C00000"/>
-        </w:rPr>
-        <w:t>Provide and describe a figure that depicts the overall system decomposition.</w:t>
-      </w:r>
-    </w:p>
-    <w:p>
-      <w:pPr>
-        <w:pStyle w:val="ListParagraph"/>
-        <w:numPr>
-          <w:ilvl w:val="0"/>
-          <w:numId w:val="2"/>
-        </w:numPr>
-        <w:rPr>
-          <w:b/>
-          <w:bCs/>
-          <w:color w:val="C00000"/>
-        </w:rPr>
-      </w:pPr>
-      <w:r>
-        <w:rPr>
-          <w:b/>
-          <w:bCs/>
-          <w:color w:val="C00000"/>
-        </w:rPr>
-        <w:t xml:space="preserve">Read about “Software Coupling and Cohesion” </w:t>
-      </w:r>
-      <w:r>
-        <w:rPr>
-          <w:b/>
-          <w:bCs/>
-          <w:color w:val="C00000"/>
-        </w:rPr>
-        <w:t>Concepts</w:t>
-      </w:r>
-      <w:r>
-        <w:rPr>
-          <w:b/>
-          <w:bCs/>
-          <w:color w:val="C00000"/>
-        </w:rPr>
-        <w:t>. Reflect that in model</w:t>
-      </w:r>
-    </w:p>
-    <w:p>
-      <w:pPr>
-        <w:pStyle w:val="ListParagraph"/>
-        <w:numPr>
-          <w:ilvl w:val="0"/>
-          <w:numId w:val="2"/>
-        </w:numPr>
-        <w:rPr>
-          <w:b/>
-          <w:bCs/>
-          <w:color w:val="C00000"/>
-        </w:rPr>
-      </w:pPr>
-      <w:r>
-        <w:rPr>
-          <w:b/>
-          <w:bCs/>
-          <w:color w:val="C00000"/>
-        </w:rPr>
-        <w:t>The three following images from web are</w:t>
-      </w:r>
-      <w:r>
-        <w:rPr>
-          <w:b/>
-          <w:bCs/>
-          <w:color w:val="C00000"/>
-        </w:rPr>
-        <w:t xml:space="preserve"> for purpose of explaining. First one is how model is designed, but there are little connections (so it is not so good).</w:t>
-      </w:r>
-      <w:r>
-        <w:rPr>
-          <w:b/>
-          <w:bCs/>
-          <w:color w:val="C00000"/>
-        </w:rPr>
-        <w:t>The other two ones have</w:t>
-      </w:r>
-      <w:r>
-        <w:rPr>
-          <w:b/>
-          <w:bCs/>
-          <w:color w:val="C00000"/>
-        </w:rPr>
-        <w:t xml:space="preserve"> better connection. Consider the 3 to know how a good model should be.</w:t>
-      </w:r>
-    </w:p>
-    <w:p>
-      <w:pPr>
-        <w:pStyle w:val="ListParagraph"/>
-        <w:numPr>
-          <w:ilvl w:val="0"/>
-          <w:numId w:val="2"/>
-        </w:numPr>
-        <w:rPr>
-          <w:b/>
-          <w:bCs/>
-          <w:color w:val="C00000"/>
-        </w:rPr>
-      </w:pPr>
-      <w:r>
-        <w:rPr>
-          <w:b/>
-          <w:bCs/>
-          <w:color w:val="C00000"/>
-        </w:rPr>
-        <w:t>Remove these images from your report and draw your own system decomposition.</w:t>
-      </w:r>
+        <w:rPr>
+          <w:b/>
+          <w:bCs/>
+          <w:color w:val="C00000"/>
+        </w:rPr>
+      </w:pPr>
     </w:p>
     <w:p>
       <w:pPr>
@@ -2142,647 +2041,66 @@
           <w:noProof/>
         </w:rPr>
         <w:lastRenderedPageBreak/>
-        <w:drawing>
-          <wp:inline distT="0" distB="0" distL="0" distR="0">
-            <wp:extent cx="6243406" cy="6048375"/>
-            <wp:effectExtent l="19050" t="0" r="4994" b="0"/>
-            <wp:docPr id="1" name="Picture 1" descr="http://www2002.org/CDROM/alternate/136/p136-anido-fig11.gif"/>
-            <wp:cNvGraphicFramePr>
-              <a:graphicFrameLocks xmlns:a="http://schemas.openxmlformats.org/drawingml/2006/main" noChangeAspect="1"/>
-            </wp:cNvGraphicFramePr>
-            <a:graphic xmlns:a="http://schemas.openxmlformats.org/drawingml/2006/main">
-              <a:graphicData uri="http://schemas.openxmlformats.org/drawingml/2006/picture">
-                <pic:pic xmlns:pic="http://schemas.openxmlformats.org/drawingml/2006/picture">
-                  <pic:nvPicPr>
-                    <pic:cNvPr id="0" name="Picture 1" descr="http://www2002.org/CDROM/alternate/136/p136-anido-fig11.gif"/>
-                    <pic:cNvPicPr>
-                      <a:picLocks noChangeAspect="1" noChangeArrowheads="1"/>
-                    </pic:cNvPicPr>
-                  </pic:nvPicPr>
-                  <pic:blipFill>
-                    <a:blip r:embed="rId9" cstate="print"/>
-                    <a:srcRect/>
-                    <a:stretch>
-                      <a:fillRect/>
-                    </a:stretch>
-                  </pic:blipFill>
-                  <pic:spPr bwMode="auto">
-                    <a:xfrm>
-                      <a:off x="0" y="0"/>
-                      <a:ext cx="6250887" cy="6055623"/>
-                    </a:xfrm>
-                    <a:prstGeom prst="rect">
-                      <a:avLst/>
-                    </a:prstGeom>
-                    <a:noFill/>
-                    <a:ln w="9525">
-                      <a:noFill/>
-                      <a:miter lim="800000"/>
-                      <a:headEnd/>
-                      <a:tailEnd/>
-                    </a:ln>
-                  </pic:spPr>
-                </pic:pic>
-              </a:graphicData>
-            </a:graphic>
-          </wp:inline>
-        </w:drawing>
-      </w:r>
-    </w:p>
-    <w:p>
-      <w:pPr>
-        <w:rPr>
-          <w:b/>
-          <w:bCs/>
-          <w:color w:val="C00000"/>
-        </w:rPr>
-      </w:pPr>
+        <w:pict>
+          <v:shapetype id="_x0000_t75" coordsize="21600,21600" o:spt="75" o:preferrelative="t" path="m@4@5l@4@11@9@11@9@5xe" filled="f" stroked="f">
+            <v:stroke joinstyle="miter"/>
+            <v:formulas>
+              <v:f eqn="if lineDrawn pixelLineWidth 0"/>
+              <v:f eqn="sum @0 1 0"/>
+              <v:f eqn="sum 0 0 @1"/>
+              <v:f eqn="prod @2 1 2"/>
+              <v:f eqn="prod @3 21600 pixelWidth"/>
+              <v:f eqn="prod @3 21600 pixelHeight"/>
+              <v:f eqn="sum @0 0 1"/>
+              <v:f eqn="prod @6 1 2"/>
+              <v:f eqn="prod @7 21600 pixelWidth"/>
+              <v:f eqn="sum @8 21600 0"/>
+              <v:f eqn="prod @7 21600 pixelHeight"/>
+              <v:f eqn="sum @10 21600 0"/>
+            </v:formulas>
+            <v:path o:extrusionok="f" gradientshapeok="t" o:connecttype="rect"/>
+            <o:lock v:ext="edit" aspectratio="t"/>
+          </v:shapetype>
+          <v:shape id="_x0000_i1040" type="#_x0000_t75" style="width:482.25pt;height:519.75pt">
+            <v:imagedata r:id="rId9" o:title="SystemDecomposition"/>
+          </v:shape>
+        </w:pict>
+      </w:r>
+    </w:p>
+    <w:p>
+      <w:pPr>
+        <w:pStyle w:val="Heading2"/>
+      </w:pPr>
+      <w:bookmarkStart w:id="6" w:name="_Toc434318353"/>
+    </w:p>
+    <w:p>
+      <w:pPr>
+        <w:pStyle w:val="Heading2"/>
+      </w:pPr>
+    </w:p>
+    <w:p>
+      <w:pPr>
+        <w:pStyle w:val="Heading2"/>
+      </w:pPr>
+      <w:r>
+        <w:lastRenderedPageBreak/>
+        <w:t xml:space="preserve">II. </w:t>
+      </w:r>
+      <w:r>
+        <w:t>Class diagrams</w:t>
+      </w:r>
+      <w:bookmarkEnd w:id="6"/>
+    </w:p>
+    <w:p>
       <w:r>
         <w:rPr>
           <w:noProof/>
         </w:rPr>
-        <w:lastRenderedPageBreak/>
-        <w:drawing>
-          <wp:inline distT="0" distB="0" distL="0" distR="0">
-            <wp:extent cx="5979127" cy="6677025"/>
-            <wp:effectExtent l="19050" t="0" r="2573" b="0"/>
-            <wp:docPr id="4" name="irc_mi" descr="http://sce.uhcl.edu/helm/rationalunifiedprocess/process/activity/images/layers.gif"/>
-            <wp:cNvGraphicFramePr>
-              <a:graphicFrameLocks xmlns:a="http://schemas.openxmlformats.org/drawingml/2006/main" noChangeAspect="1"/>
-            </wp:cNvGraphicFramePr>
-            <a:graphic xmlns:a="http://schemas.openxmlformats.org/drawingml/2006/main">
-              <a:graphicData uri="http://schemas.openxmlformats.org/drawingml/2006/picture">
-                <pic:pic xmlns:pic="http://schemas.openxmlformats.org/drawingml/2006/picture">
-                  <pic:nvPicPr>
-                    <pic:cNvPr id="0" name="irc_mi" descr="http://sce.uhcl.edu/helm/rationalunifiedprocess/process/activity/images/layers.gif"/>
-                    <pic:cNvPicPr>
-                      <a:picLocks noChangeAspect="1" noChangeArrowheads="1"/>
-                    </pic:cNvPicPr>
-                  </pic:nvPicPr>
-                  <pic:blipFill>
-                    <a:blip r:embed="rId10" cstate="print"/>
-                    <a:srcRect/>
-                    <a:stretch>
-                      <a:fillRect/>
-                    </a:stretch>
-                  </pic:blipFill>
-                  <pic:spPr bwMode="auto">
-                    <a:xfrm>
-                      <a:off x="0" y="0"/>
-                      <a:ext cx="5981339" cy="6679495"/>
-                    </a:xfrm>
-                    <a:prstGeom prst="rect">
-                      <a:avLst/>
-                    </a:prstGeom>
-                    <a:noFill/>
-                    <a:ln w="9525">
-                      <a:noFill/>
-                      <a:miter lim="800000"/>
-                      <a:headEnd/>
-                      <a:tailEnd/>
-                    </a:ln>
-                  </pic:spPr>
-                </pic:pic>
-              </a:graphicData>
-            </a:graphic>
-          </wp:inline>
-        </w:drawing>
-      </w:r>
-    </w:p>
-    <w:p>
-      <w:pPr>
-        <w:rPr>
-          <w:b/>
-          <w:bCs/>
-          <w:color w:val="C00000"/>
-        </w:rPr>
-      </w:pPr>
-      <w:r>
-        <w:rPr>
-          <w:noProof/>
-        </w:rPr>
-        <w:lastRenderedPageBreak/>
-        <w:drawing>
-          <wp:inline distT="0" distB="0" distL="0" distR="0">
-            <wp:extent cx="6477000" cy="3620518"/>
-            <wp:effectExtent l="19050" t="0" r="0" b="0"/>
-            <wp:docPr id="7" name="Picture 7" descr="http://wwwbruegge.informatik.tu-muenchen.de/twiki/pub/OOSE/BumpersSDD/BumpersSSDecompositionWeb.png"/>
-            <wp:cNvGraphicFramePr>
-              <a:graphicFrameLocks xmlns:a="http://schemas.openxmlformats.org/drawingml/2006/main" noChangeAspect="1"/>
-            </wp:cNvGraphicFramePr>
-            <a:graphic xmlns:a="http://schemas.openxmlformats.org/drawingml/2006/main">
-              <a:graphicData uri="http://schemas.openxmlformats.org/drawingml/2006/picture">
-                <pic:pic xmlns:pic="http://schemas.openxmlformats.org/drawingml/2006/picture">
-                  <pic:nvPicPr>
-                    <pic:cNvPr id="0" name="Picture 7" descr="http://wwwbruegge.informatik.tu-muenchen.de/twiki/pub/OOSE/BumpersSDD/BumpersSSDecompositionWeb.png"/>
-                    <pic:cNvPicPr>
-                      <a:picLocks noChangeAspect="1" noChangeArrowheads="1"/>
-                    </pic:cNvPicPr>
-                  </pic:nvPicPr>
-                  <pic:blipFill>
-                    <a:blip r:embed="rId11" cstate="print"/>
-                    <a:srcRect/>
-                    <a:stretch>
-                      <a:fillRect/>
-                    </a:stretch>
-                  </pic:blipFill>
-                  <pic:spPr bwMode="auto">
-                    <a:xfrm>
-                      <a:off x="0" y="0"/>
-                      <a:ext cx="6490630" cy="3628137"/>
-                    </a:xfrm>
-                    <a:prstGeom prst="rect">
-                      <a:avLst/>
-                    </a:prstGeom>
-                    <a:noFill/>
-                    <a:ln w="9525">
-                      <a:noFill/>
-                      <a:miter lim="800000"/>
-                      <a:headEnd/>
-                      <a:tailEnd/>
-                    </a:ln>
-                  </pic:spPr>
-                </pic:pic>
-              </a:graphicData>
-            </a:graphic>
-          </wp:inline>
-        </w:drawing>
-      </w:r>
-    </w:p>
-    <w:p>
-      <w:pPr>
-        <w:pStyle w:val="Heading2"/>
-      </w:pPr>
-      <w:bookmarkStart w:id="6" w:name="_Toc434318353"/>
-      <w:r>
-        <w:t xml:space="preserve">II. </w:t>
-      </w:r>
-      <w:r>
-        <w:t>Class diagrams</w:t>
-      </w:r>
-      <w:bookmarkEnd w:id="6"/>
-    </w:p>
-    <w:p>
-      <w:pPr>
-        <w:pStyle w:val="ListParagraph"/>
-        <w:numPr>
-          <w:ilvl w:val="0"/>
-          <w:numId w:val="2"/>
-        </w:numPr>
-        <w:rPr>
-          <w:b/>
-          <w:bCs/>
-          <w:color w:val="C00000"/>
-        </w:rPr>
-      </w:pPr>
-      <w:r>
-        <w:rPr>
-          <w:b/>
-          <w:bCs/>
-          <w:color w:val="C00000"/>
-        </w:rPr>
-        <w:t>You should provide your class diagram. In case on diagram is so complex, divide it to several ones of reasonable size</w:t>
-      </w:r>
-      <w:r>
-        <w:rPr>
-          <w:b/>
-          <w:bCs/>
-          <w:color w:val="C00000"/>
-        </w:rPr>
-        <w:t xml:space="preserve"> or draw separate ones, each for one of the components on the system decomposition diagram</w:t>
-      </w:r>
-      <w:r>
-        <w:rPr>
-          <w:b/>
-          <w:bCs/>
-          <w:color w:val="C00000"/>
-        </w:rPr>
-        <w:t>.</w:t>
-      </w:r>
-    </w:p>
-    <w:p>
-      <w:pPr>
-        <w:pStyle w:val="ListParagraph"/>
-        <w:numPr>
-          <w:ilvl w:val="0"/>
-          <w:numId w:val="2"/>
-        </w:numPr>
-        <w:rPr>
-          <w:b/>
-          <w:bCs/>
-          <w:color w:val="C00000"/>
-        </w:rPr>
-      </w:pPr>
-      <w:r>
-        <w:rPr>
-          <w:b/>
-          <w:bCs/>
-          <w:color w:val="C00000"/>
-        </w:rPr>
-        <w:t>Class diagram is a static diagram and should not represent any dynamic flow of events.</w:t>
-      </w:r>
-    </w:p>
-    <w:p>
-      <w:pPr>
-        <w:pStyle w:val="ListParagraph"/>
-        <w:numPr>
-          <w:ilvl w:val="0"/>
-          <w:numId w:val="2"/>
-        </w:numPr>
-        <w:rPr>
-          <w:b/>
-          <w:bCs/>
-          <w:color w:val="C00000"/>
-        </w:rPr>
-      </w:pPr>
-      <w:r>
-        <w:rPr>
-          <w:b/>
-          <w:bCs/>
-          <w:color w:val="C00000"/>
-        </w:rPr>
-        <w:t>Put stereotypes of the classes</w:t>
-      </w:r>
-      <w:r>
-        <w:rPr>
-          <w:b/>
-          <w:bCs/>
-          <w:color w:val="C00000"/>
-        </w:rPr>
-        <w:t xml:space="preserve"> to give more information. UML predefines some stereotypes like</w:t>
-      </w:r>
-      <w:r>
-        <w:rPr>
-          <w:b/>
-          <w:bCs/>
-          <w:color w:val="C00000"/>
-        </w:rPr>
-        <w:t>:</w:t>
-      </w:r>
-      <w:r>
-        <w:rPr>
-          <w:b/>
-          <w:bCs/>
-          <w:color w:val="C00000"/>
-        </w:rPr>
-        <w:t xml:space="preserve"> &lt;&lt;interface&gt;&gt;, &lt;&lt;type&gt;&gt;, &lt;&lt;implementationClass&gt;&gt;, &lt;&lt;enumeration&gt;&gt;, </w:t>
-      </w:r>
-      <w:r>
-        <w:rPr>
-          <w:b/>
-          <w:bCs/>
-          <w:color w:val="C00000"/>
-        </w:rPr>
-        <w:t>etc. and you create your own also.</w:t>
-      </w:r>
-    </w:p>
-    <w:p>
-      <w:pPr>
-        <w:pStyle w:val="ListParagraph"/>
-        <w:numPr>
-          <w:ilvl w:val="0"/>
-          <w:numId w:val="2"/>
-        </w:numPr>
-        <w:rPr>
-          <w:b/>
-          <w:bCs/>
-          <w:color w:val="C00000"/>
-        </w:rPr>
-      </w:pPr>
-      <w:r>
-        <w:rPr>
-          <w:b/>
-          <w:bCs/>
-          <w:color w:val="C00000"/>
-        </w:rPr>
-        <w:t>Put Relationships between classes and the types of the relationships.</w:t>
-      </w:r>
-    </w:p>
-    <w:p>
-      <w:pPr>
-        <w:pStyle w:val="ListParagraph"/>
-        <w:numPr>
-          <w:ilvl w:val="0"/>
-          <w:numId w:val="2"/>
-        </w:numPr>
-        <w:rPr>
-          <w:b/>
-          <w:bCs/>
-          <w:color w:val="C00000"/>
-        </w:rPr>
-      </w:pPr>
-      <w:r>
-        <w:rPr>
-          <w:b/>
-          <w:bCs/>
-          <w:color w:val="C00000"/>
-        </w:rPr>
-        <w:t>Put multiplicity.</w:t>
-      </w:r>
-    </w:p>
-    <w:p>
-      <w:pPr>
-        <w:pStyle w:val="ListParagraph"/>
-        <w:numPr>
-          <w:ilvl w:val="0"/>
-          <w:numId w:val="2"/>
-        </w:numPr>
-        <w:rPr>
-          <w:b/>
-          <w:bCs/>
-          <w:color w:val="C00000"/>
-        </w:rPr>
-      </w:pPr>
-      <w:r>
-        <w:rPr>
-          <w:b/>
-          <w:bCs/>
-          <w:color w:val="C00000"/>
-        </w:rPr>
-        <w:t>Put relationship name (e.g. faculty "offer" course).</w:t>
-      </w:r>
-    </w:p>
-    <w:p>
-      <w:pPr>
-        <w:pStyle w:val="ListParagraph"/>
-        <w:numPr>
-          <w:ilvl w:val="0"/>
-          <w:numId w:val="2"/>
-        </w:numPr>
-        <w:rPr>
-          <w:b/>
-          <w:bCs/>
-          <w:color w:val="C00000"/>
-        </w:rPr>
-      </w:pPr>
-      <w:r>
-        <w:rPr>
-          <w:b/>
-          <w:bCs/>
-          <w:color w:val="C00000"/>
-        </w:rPr>
-        <w:t>Put attributes in the classes.</w:t>
-      </w:r>
-    </w:p>
-    <w:p>
-      <w:pPr>
-        <w:pStyle w:val="ListParagraph"/>
-        <w:numPr>
-          <w:ilvl w:val="0"/>
-          <w:numId w:val="2"/>
-        </w:numPr>
-        <w:rPr>
-          <w:b/>
-          <w:bCs/>
-          <w:color w:val="C00000"/>
-        </w:rPr>
-      </w:pPr>
-      <w:r>
-        <w:rPr>
-          <w:b/>
-          <w:bCs/>
-          <w:color w:val="C00000"/>
-        </w:rPr>
-        <w:t xml:space="preserve">Put functions &amp; </w:t>
-      </w:r>
-      <w:r>
-        <w:rPr>
-          <w:b/>
-          <w:bCs/>
-          <w:color w:val="C00000"/>
-        </w:rPr>
-        <w:t>Put parameters.</w:t>
-      </w:r>
-    </w:p>
-    <w:p>
-      <w:pPr>
-        <w:pStyle w:val="ListParagraph"/>
-        <w:numPr>
-          <w:ilvl w:val="0"/>
-          <w:numId w:val="2"/>
-        </w:numPr>
-        <w:rPr>
-          <w:b/>
-          <w:bCs/>
-          <w:color w:val="C00000"/>
-        </w:rPr>
-      </w:pPr>
-      <w:r>
-        <w:rPr>
-          <w:b/>
-          <w:bCs/>
-          <w:color w:val="C00000"/>
-        </w:rPr>
-        <w:t>Put data types of each attributes and the parameters.</w:t>
-      </w:r>
-    </w:p>
-    <w:p>
-      <w:pPr>
-        <w:pStyle w:val="ListParagraph"/>
-        <w:numPr>
-          <w:ilvl w:val="0"/>
-          <w:numId w:val="2"/>
-        </w:numPr>
-        <w:rPr>
-          <w:b/>
-          <w:bCs/>
-          <w:color w:val="C00000"/>
-        </w:rPr>
-      </w:pPr>
-      <w:r>
-        <w:rPr>
-          <w:b/>
-          <w:bCs/>
-          <w:color w:val="C00000"/>
-        </w:rPr>
-        <w:t>Make sure to include all domain (entity), boundary and control classes needed to implement the system.</w:t>
-      </w:r>
-    </w:p>
-    <w:p>
-      <w:pPr>
-        <w:pStyle w:val="ListParagraph"/>
-        <w:numPr>
-          <w:ilvl w:val="0"/>
-          <w:numId w:val="2"/>
-        </w:numPr>
-        <w:rPr>
-          <w:b/>
-          <w:bCs/>
-          <w:color w:val="C00000"/>
-        </w:rPr>
-      </w:pPr>
-      <w:r>
-        <w:rPr>
-          <w:b/>
-          <w:bCs/>
-          <w:color w:val="C00000"/>
-        </w:rPr>
-        <w:t>Highly perfered: Each class has a corresponding interface</w:t>
-      </w:r>
-    </w:p>
-    <w:p>
-      <w:pPr>
-        <w:pStyle w:val="ListParagraph"/>
-        <w:numPr>
-          <w:ilvl w:val="1"/>
-          <w:numId w:val="2"/>
-        </w:numPr>
-        <w:rPr>
-          <w:b/>
-          <w:bCs/>
-          <w:color w:val="C00000"/>
-        </w:rPr>
-      </w:pPr>
-      <w:r>
-        <w:rPr>
-          <w:b/>
-          <w:bCs/>
-          <w:color w:val="C00000"/>
-        </w:rPr>
-        <w:lastRenderedPageBreak/>
-        <w:t>Let all objects parameters and returns be of interface type.</w:t>
-      </w:r>
-    </w:p>
-    <w:p>
-      <w:pPr>
-        <w:pStyle w:val="ListParagraph"/>
-        <w:numPr>
-          <w:ilvl w:val="1"/>
-          <w:numId w:val="2"/>
-        </w:numPr>
-        <w:rPr>
-          <w:b/>
-          <w:bCs/>
-          <w:color w:val="C00000"/>
-        </w:rPr>
-      </w:pPr>
-      <w:r>
-        <w:rPr>
-          <w:b/>
-          <w:bCs/>
-          <w:color w:val="C00000"/>
-        </w:rPr>
-        <w:t>See Shopping Cart Case Study</w:t>
-      </w:r>
-    </w:p>
-    <w:p>
-      <w:pPr>
-        <w:pStyle w:val="ListParagraph"/>
-        <w:numPr>
-          <w:ilvl w:val="0"/>
-          <w:numId w:val="2"/>
-        </w:numPr>
-      </w:pPr>
-      <w:r>
-        <w:rPr>
-          <w:b/>
-          <w:bCs/>
-          <w:color w:val="C00000"/>
-        </w:rPr>
-        <w:t xml:space="preserve">Following is Shopping Cart </w:t>
-      </w:r>
-      <w:r>
-        <w:rPr>
-          <w:b/>
-          <w:bCs/>
-          <w:color w:val="C00000"/>
-        </w:rPr>
-        <w:t xml:space="preserve">Component </w:t>
-      </w:r>
-      <w:r>
-        <w:rPr>
-          <w:b/>
-          <w:bCs/>
-          <w:color w:val="C00000"/>
-        </w:rPr>
-        <w:t>c</w:t>
-      </w:r>
-      <w:r>
-        <w:rPr>
-          <w:b/>
-          <w:bCs/>
-          <w:color w:val="C00000"/>
-        </w:rPr>
-        <w:t xml:space="preserve">lass </w:t>
-      </w:r>
-      <w:r>
-        <w:rPr>
-          <w:b/>
-          <w:bCs/>
-          <w:color w:val="C00000"/>
-        </w:rPr>
-        <w:t>d</w:t>
-      </w:r>
-      <w:r>
-        <w:rPr>
-          <w:b/>
-          <w:bCs/>
-          <w:color w:val="C00000"/>
-        </w:rPr>
-        <w:t>iagram</w:t>
-      </w:r>
-      <w:r>
-        <w:rPr>
-          <w:b/>
-          <w:bCs/>
-          <w:color w:val="C00000"/>
-        </w:rPr>
-        <w:t>.</w:t>
-      </w:r>
-      <w:r>
-        <w:t xml:space="preserve"> </w:t>
-      </w:r>
-    </w:p>
-    <w:p>
-      <w:r>
-        <w:rPr>
-          <w:noProof/>
-        </w:rPr>
-        <w:drawing>
-          <wp:inline distT="0" distB="0" distL="0" distR="0">
-            <wp:extent cx="6126480" cy="3684540"/>
-            <wp:effectExtent l="0" t="0" r="0" b="0"/>
-            <wp:docPr id="10" name="Picture 10" descr="E:\Edu\FCI-CU\TA\TA Courses\SWE\2014-2015 SWE1\Section\ShoppingCart Case Study\CS352-SE2014-Project Design- Shopping Cart\ShoppingCartClassDiagram.png"/>
-            <wp:cNvGraphicFramePr>
-              <a:graphicFrameLocks xmlns:a="http://schemas.openxmlformats.org/drawingml/2006/main" noChangeAspect="1"/>
-            </wp:cNvGraphicFramePr>
-            <a:graphic xmlns:a="http://schemas.openxmlformats.org/drawingml/2006/main">
-              <a:graphicData uri="http://schemas.openxmlformats.org/drawingml/2006/picture">
-                <pic:pic xmlns:pic="http://schemas.openxmlformats.org/drawingml/2006/picture">
-                  <pic:nvPicPr>
-                    <pic:cNvPr id="0" name="Picture 10" descr="E:\Edu\FCI-CU\TA\TA Courses\SWE\2014-2015 SWE1\Section\ShoppingCart Case Study\CS352-SE2014-Project Design- Shopping Cart\ShoppingCartClassDiagram.png"/>
-                    <pic:cNvPicPr>
-                      <a:picLocks noChangeAspect="1" noChangeArrowheads="1"/>
-                    </pic:cNvPicPr>
-                  </pic:nvPicPr>
-                  <pic:blipFill>
-                    <a:blip r:embed="rId12" cstate="print"/>
-                    <a:srcRect/>
-                    <a:stretch>
-                      <a:fillRect/>
-                    </a:stretch>
-                  </pic:blipFill>
-                  <pic:spPr bwMode="auto">
-                    <a:xfrm>
-                      <a:off x="0" y="0"/>
-                      <a:ext cx="6126480" cy="3684540"/>
-                    </a:xfrm>
-                    <a:prstGeom prst="rect">
-                      <a:avLst/>
-                    </a:prstGeom>
-                    <a:noFill/>
-                    <a:ln w="9525">
-                      <a:noFill/>
-                      <a:miter lim="800000"/>
-                      <a:headEnd/>
-                      <a:tailEnd/>
-                    </a:ln>
-                  </pic:spPr>
-                </pic:pic>
-              </a:graphicData>
-            </a:graphic>
-          </wp:inline>
-        </w:drawing>
+        <w:pict>
+          <v:shape id="_x0000_i1041" type="#_x0000_t75" style="width:482.25pt;height:267.75pt">
+            <v:imagedata r:id="rId10" o:title="Main"/>
+          </v:shape>
+        </w:pict>
       </w:r>
     </w:p>
     <w:p>
@@ -2836,9 +2154,9 @@
       </w:tblPr>
       <w:tblGrid>
         <w:gridCol w:w="1440"/>
-        <w:gridCol w:w="1710"/>
-        <w:gridCol w:w="1710"/>
-        <w:gridCol w:w="3780"/>
+        <w:gridCol w:w="2340"/>
+        <w:gridCol w:w="1620"/>
+        <w:gridCol w:w="3240"/>
       </w:tblGrid>
       <w:tr>
         <w:trPr>
@@ -2883,7 +2201,7 @@
         </w:tc>
         <w:tc>
           <w:tcPr>
-            <w:tcW w:w="1710" w:type="dxa"/>
+            <w:tcW w:w="2340" w:type="dxa"/>
             <w:shd w:val="clear" w:color="auto" w:fill="E6E6E6"/>
             <w:vAlign w:val="center"/>
           </w:tcPr>
@@ -2910,7 +2228,7 @@
         </w:tc>
         <w:tc>
           <w:tcPr>
-            <w:tcW w:w="1710" w:type="dxa"/>
+            <w:tcW w:w="1620" w:type="dxa"/>
             <w:shd w:val="clear" w:color="auto" w:fill="E6E6E6"/>
             <w:vAlign w:val="center"/>
           </w:tcPr>
@@ -2937,7 +2255,7 @@
         </w:tc>
         <w:tc>
           <w:tcPr>
-            <w:tcW w:w="3780" w:type="dxa"/>
+            <w:tcW w:w="3240" w:type="dxa"/>
             <w:shd w:val="clear" w:color="auto" w:fill="E6E6E6"/>
             <w:vAlign w:val="center"/>
           </w:tcPr>
@@ -2985,11 +2303,14 @@
             <w:pPr>
               <w:pStyle w:val="TableText"/>
             </w:pPr>
-          </w:p>
-        </w:tc>
-        <w:tc>
-          <w:tcPr>
-            <w:tcW w:w="1710" w:type="dxa"/>
+            <w:r>
+              <w:t>0</w:t>
+            </w:r>
+          </w:p>
+        </w:tc>
+        <w:tc>
+          <w:tcPr>
+            <w:tcW w:w="2340" w:type="dxa"/>
             <w:shd w:val="clear" w:color="auto" w:fill="FFFFFF"/>
             <w:vAlign w:val="center"/>
           </w:tcPr>
@@ -2997,11 +2318,16 @@
             <w:pPr>
               <w:pStyle w:val="TableText"/>
             </w:pPr>
-          </w:p>
-        </w:tc>
-        <w:tc>
-          <w:tcPr>
-            <w:tcW w:w="1710" w:type="dxa"/>
+            <w:proofErr w:type="spellStart"/>
+            <w:r>
+              <w:t>UserDBAccess</w:t>
+            </w:r>
+            <w:proofErr w:type="spellEnd"/>
+          </w:p>
+        </w:tc>
+        <w:tc>
+          <w:tcPr>
+            <w:tcW w:w="1620" w:type="dxa"/>
             <w:shd w:val="clear" w:color="auto" w:fill="FFFFFF"/>
             <w:vAlign w:val="center"/>
           </w:tcPr>
@@ -3009,17 +2335,1324 @@
             <w:pPr>
               <w:pStyle w:val="TableText"/>
             </w:pPr>
-          </w:p>
-        </w:tc>
-        <w:tc>
-          <w:tcPr>
-            <w:tcW w:w="3780" w:type="dxa"/>
-            <w:vAlign w:val="center"/>
-          </w:tcPr>
-          <w:p>
-            <w:pPr>
-              <w:pStyle w:val="TableText"/>
-            </w:pPr>
+            <w:r>
+              <w:t>2</w:t>
+            </w:r>
+          </w:p>
+        </w:tc>
+        <w:tc>
+          <w:tcPr>
+            <w:tcW w:w="3240" w:type="dxa"/>
+            <w:vAlign w:val="center"/>
+          </w:tcPr>
+          <w:p>
+            <w:pPr>
+              <w:pStyle w:val="TableText"/>
+            </w:pPr>
+            <w:r>
+              <w:t>Access the database , Retrieve , modify the user tables in the database</w:t>
+            </w:r>
+          </w:p>
+        </w:tc>
+      </w:tr>
+      <w:tr>
+        <w:trPr>
+          <w:cantSplit/>
+        </w:trPr>
+        <w:tc>
+          <w:tcPr>
+            <w:tcW w:w="1440" w:type="dxa"/>
+            <w:vAlign w:val="center"/>
+          </w:tcPr>
+          <w:p>
+            <w:pPr>
+              <w:pStyle w:val="TableText"/>
+            </w:pPr>
+            <w:r>
+              <w:t>1</w:t>
+            </w:r>
+          </w:p>
+        </w:tc>
+        <w:tc>
+          <w:tcPr>
+            <w:tcW w:w="2340" w:type="dxa"/>
+            <w:shd w:val="clear" w:color="auto" w:fill="FFFFFF"/>
+            <w:vAlign w:val="center"/>
+          </w:tcPr>
+          <w:p>
+            <w:pPr>
+              <w:pStyle w:val="TableText"/>
+            </w:pPr>
+            <w:proofErr w:type="spellStart"/>
+            <w:r>
+              <w:t>NotificationDBAccess</w:t>
+            </w:r>
+            <w:proofErr w:type="spellEnd"/>
+          </w:p>
+        </w:tc>
+        <w:tc>
+          <w:tcPr>
+            <w:tcW w:w="1620" w:type="dxa"/>
+            <w:shd w:val="clear" w:color="auto" w:fill="FFFFFF"/>
+            <w:vAlign w:val="center"/>
+          </w:tcPr>
+          <w:p>
+            <w:pPr>
+              <w:pStyle w:val="TableText"/>
+            </w:pPr>
+            <w:r>
+              <w:t>2</w:t>
+            </w:r>
+          </w:p>
+        </w:tc>
+        <w:tc>
+          <w:tcPr>
+            <w:tcW w:w="3240" w:type="dxa"/>
+            <w:vAlign w:val="center"/>
+          </w:tcPr>
+          <w:p>
+            <w:pPr>
+              <w:pStyle w:val="TableText"/>
+            </w:pPr>
+            <w:r>
+              <w:t xml:space="preserve">Access the database , Retrieve , modify the </w:t>
+            </w:r>
+            <w:r>
+              <w:t>Notification</w:t>
+            </w:r>
+            <w:r>
+              <w:t xml:space="preserve"> tables in the database</w:t>
+            </w:r>
+          </w:p>
+        </w:tc>
+      </w:tr>
+      <w:tr>
+        <w:trPr>
+          <w:cantSplit/>
+        </w:trPr>
+        <w:tc>
+          <w:tcPr>
+            <w:tcW w:w="1440" w:type="dxa"/>
+            <w:vAlign w:val="center"/>
+          </w:tcPr>
+          <w:p>
+            <w:pPr>
+              <w:pStyle w:val="TableText"/>
+            </w:pPr>
+            <w:r>
+              <w:t>2</w:t>
+            </w:r>
+          </w:p>
+        </w:tc>
+        <w:tc>
+          <w:tcPr>
+            <w:tcW w:w="2340" w:type="dxa"/>
+            <w:shd w:val="clear" w:color="auto" w:fill="FFFFFF"/>
+            <w:vAlign w:val="center"/>
+          </w:tcPr>
+          <w:p>
+            <w:pPr>
+              <w:pStyle w:val="TableText"/>
+            </w:pPr>
+            <w:proofErr w:type="spellStart"/>
+            <w:r>
+              <w:t>GradeDBAccess</w:t>
+            </w:r>
+            <w:proofErr w:type="spellEnd"/>
+          </w:p>
+        </w:tc>
+        <w:tc>
+          <w:tcPr>
+            <w:tcW w:w="1620" w:type="dxa"/>
+            <w:shd w:val="clear" w:color="auto" w:fill="FFFFFF"/>
+            <w:vAlign w:val="center"/>
+          </w:tcPr>
+          <w:p>
+            <w:pPr>
+              <w:pStyle w:val="TableText"/>
+            </w:pPr>
+            <w:r>
+              <w:t>2</w:t>
+            </w:r>
+          </w:p>
+        </w:tc>
+        <w:tc>
+          <w:tcPr>
+            <w:tcW w:w="3240" w:type="dxa"/>
+            <w:vAlign w:val="center"/>
+          </w:tcPr>
+          <w:p>
+            <w:pPr>
+              <w:pStyle w:val="TableText"/>
+            </w:pPr>
+            <w:r>
+              <w:t xml:space="preserve">Access the database , Retrieve , modify the </w:t>
+            </w:r>
+            <w:r>
+              <w:t>grades</w:t>
+            </w:r>
+            <w:r>
+              <w:t xml:space="preserve"> tables in the database</w:t>
+            </w:r>
+          </w:p>
+        </w:tc>
+      </w:tr>
+      <w:tr>
+        <w:trPr>
+          <w:cantSplit/>
+        </w:trPr>
+        <w:tc>
+          <w:tcPr>
+            <w:tcW w:w="1440" w:type="dxa"/>
+            <w:vAlign w:val="center"/>
+          </w:tcPr>
+          <w:p>
+            <w:pPr>
+              <w:pStyle w:val="TableText"/>
+            </w:pPr>
+            <w:r>
+              <w:t>3</w:t>
+            </w:r>
+            <w:r>
+              <w:t xml:space="preserve"> </w:t>
+            </w:r>
+          </w:p>
+        </w:tc>
+        <w:tc>
+          <w:tcPr>
+            <w:tcW w:w="2340" w:type="dxa"/>
+            <w:shd w:val="clear" w:color="auto" w:fill="FFFFFF"/>
+            <w:vAlign w:val="center"/>
+          </w:tcPr>
+          <w:p>
+            <w:pPr>
+              <w:pStyle w:val="TableText"/>
+            </w:pPr>
+            <w:proofErr w:type="spellStart"/>
+            <w:r>
+              <w:t>SemesterDBAccess</w:t>
+            </w:r>
+            <w:proofErr w:type="spellEnd"/>
+          </w:p>
+        </w:tc>
+        <w:tc>
+          <w:tcPr>
+            <w:tcW w:w="1620" w:type="dxa"/>
+            <w:shd w:val="clear" w:color="auto" w:fill="FFFFFF"/>
+            <w:vAlign w:val="center"/>
+          </w:tcPr>
+          <w:p>
+            <w:pPr>
+              <w:pStyle w:val="TableText"/>
+            </w:pPr>
+            <w:r>
+              <w:t>2</w:t>
+            </w:r>
+          </w:p>
+        </w:tc>
+        <w:tc>
+          <w:tcPr>
+            <w:tcW w:w="3240" w:type="dxa"/>
+            <w:vAlign w:val="center"/>
+          </w:tcPr>
+          <w:p>
+            <w:pPr>
+              <w:pStyle w:val="TableText"/>
+            </w:pPr>
+            <w:r>
+              <w:t xml:space="preserve">Access the database , Retrieve , modify the </w:t>
+            </w:r>
+            <w:r>
+              <w:t>semester</w:t>
+            </w:r>
+            <w:r>
+              <w:t xml:space="preserve"> tables in the database</w:t>
+            </w:r>
+          </w:p>
+        </w:tc>
+      </w:tr>
+      <w:tr>
+        <w:trPr>
+          <w:cantSplit/>
+        </w:trPr>
+        <w:tc>
+          <w:tcPr>
+            <w:tcW w:w="1440" w:type="dxa"/>
+            <w:vAlign w:val="center"/>
+          </w:tcPr>
+          <w:p>
+            <w:pPr>
+              <w:pStyle w:val="TableText"/>
+            </w:pPr>
+            <w:r>
+              <w:t>4</w:t>
+            </w:r>
+          </w:p>
+        </w:tc>
+        <w:tc>
+          <w:tcPr>
+            <w:tcW w:w="2340" w:type="dxa"/>
+            <w:shd w:val="clear" w:color="auto" w:fill="FFFFFF"/>
+            <w:vAlign w:val="center"/>
+          </w:tcPr>
+          <w:p>
+            <w:pPr>
+              <w:pStyle w:val="TableText"/>
+            </w:pPr>
+            <w:proofErr w:type="spellStart"/>
+            <w:r>
+              <w:t>CourseDBAccess</w:t>
+            </w:r>
+            <w:proofErr w:type="spellEnd"/>
+          </w:p>
+        </w:tc>
+        <w:tc>
+          <w:tcPr>
+            <w:tcW w:w="1620" w:type="dxa"/>
+            <w:shd w:val="clear" w:color="auto" w:fill="FFFFFF"/>
+            <w:vAlign w:val="center"/>
+          </w:tcPr>
+          <w:p>
+            <w:pPr>
+              <w:pStyle w:val="TableText"/>
+            </w:pPr>
+            <w:r>
+              <w:t>2</w:t>
+            </w:r>
+          </w:p>
+        </w:tc>
+        <w:tc>
+          <w:tcPr>
+            <w:tcW w:w="3240" w:type="dxa"/>
+            <w:vAlign w:val="center"/>
+          </w:tcPr>
+          <w:p>
+            <w:pPr>
+              <w:pStyle w:val="TableText"/>
+            </w:pPr>
+            <w:r>
+              <w:t xml:space="preserve">Access the database , Retrieve , modify the </w:t>
+            </w:r>
+            <w:r>
+              <w:t>course</w:t>
+            </w:r>
+            <w:r>
+              <w:t xml:space="preserve"> tables in the database</w:t>
+            </w:r>
+          </w:p>
+        </w:tc>
+      </w:tr>
+      <w:tr>
+        <w:trPr>
+          <w:cantSplit/>
+        </w:trPr>
+        <w:tc>
+          <w:tcPr>
+            <w:tcW w:w="1440" w:type="dxa"/>
+            <w:vAlign w:val="center"/>
+          </w:tcPr>
+          <w:p>
+            <w:pPr>
+              <w:pStyle w:val="TableText"/>
+            </w:pPr>
+            <w:r>
+              <w:t>5</w:t>
+            </w:r>
+          </w:p>
+        </w:tc>
+        <w:tc>
+          <w:tcPr>
+            <w:tcW w:w="2340" w:type="dxa"/>
+            <w:shd w:val="clear" w:color="auto" w:fill="FFFFFF"/>
+            <w:vAlign w:val="center"/>
+          </w:tcPr>
+          <w:p>
+            <w:pPr>
+              <w:pStyle w:val="TableText"/>
+            </w:pPr>
+            <w:r>
+              <w:t>Offer</w:t>
+            </w:r>
+          </w:p>
+        </w:tc>
+        <w:tc>
+          <w:tcPr>
+            <w:tcW w:w="1620" w:type="dxa"/>
+            <w:shd w:val="clear" w:color="auto" w:fill="FFFFFF"/>
+            <w:vAlign w:val="center"/>
+          </w:tcPr>
+          <w:p>
+            <w:pPr>
+              <w:pStyle w:val="TableText"/>
+            </w:pPr>
+            <w:r>
+              <w:t>1</w:t>
+            </w:r>
+          </w:p>
+        </w:tc>
+        <w:tc>
+          <w:tcPr>
+            <w:tcW w:w="3240" w:type="dxa"/>
+            <w:vAlign w:val="center"/>
+          </w:tcPr>
+          <w:p>
+            <w:pPr>
+              <w:pStyle w:val="TableText"/>
+            </w:pPr>
+            <w:r>
+              <w:t>For adding offers by the Offer Administrator</w:t>
+            </w:r>
+          </w:p>
+        </w:tc>
+      </w:tr>
+      <w:tr>
+        <w:trPr>
+          <w:cantSplit/>
+        </w:trPr>
+        <w:tc>
+          <w:tcPr>
+            <w:tcW w:w="1440" w:type="dxa"/>
+            <w:vAlign w:val="center"/>
+          </w:tcPr>
+          <w:p>
+            <w:pPr>
+              <w:pStyle w:val="TableText"/>
+            </w:pPr>
+            <w:r>
+              <w:lastRenderedPageBreak/>
+              <w:t>6</w:t>
+            </w:r>
+          </w:p>
+        </w:tc>
+        <w:tc>
+          <w:tcPr>
+            <w:tcW w:w="2340" w:type="dxa"/>
+            <w:shd w:val="clear" w:color="auto" w:fill="FFFFFF"/>
+            <w:vAlign w:val="center"/>
+          </w:tcPr>
+          <w:p>
+            <w:pPr>
+              <w:pStyle w:val="TableText"/>
+            </w:pPr>
+            <w:r>
+              <w:t>User</w:t>
+            </w:r>
+          </w:p>
+        </w:tc>
+        <w:tc>
+          <w:tcPr>
+            <w:tcW w:w="1620" w:type="dxa"/>
+            <w:shd w:val="clear" w:color="auto" w:fill="FFFFFF"/>
+            <w:vAlign w:val="center"/>
+          </w:tcPr>
+          <w:p>
+            <w:pPr>
+              <w:pStyle w:val="TableText"/>
+            </w:pPr>
+            <w:r>
+              <w:t>1</w:t>
+            </w:r>
+          </w:p>
+        </w:tc>
+        <w:tc>
+          <w:tcPr>
+            <w:tcW w:w="3240" w:type="dxa"/>
+            <w:vAlign w:val="center"/>
+          </w:tcPr>
+          <w:p>
+            <w:pPr>
+              <w:pStyle w:val="TableText"/>
+            </w:pPr>
+            <w:r>
+              <w:t xml:space="preserve">Interface for the </w:t>
+            </w:r>
+            <w:proofErr w:type="spellStart"/>
+            <w:r>
+              <w:t>usertypes</w:t>
+            </w:r>
+            <w:proofErr w:type="spellEnd"/>
+            <w:r>
+              <w:t xml:space="preserve"> of the systems</w:t>
+            </w:r>
+          </w:p>
+        </w:tc>
+      </w:tr>
+      <w:tr>
+        <w:trPr>
+          <w:cantSplit/>
+        </w:trPr>
+        <w:tc>
+          <w:tcPr>
+            <w:tcW w:w="1440" w:type="dxa"/>
+            <w:vAlign w:val="center"/>
+          </w:tcPr>
+          <w:p>
+            <w:pPr>
+              <w:pStyle w:val="TableText"/>
+            </w:pPr>
+            <w:r>
+              <w:t>7</w:t>
+            </w:r>
+          </w:p>
+        </w:tc>
+        <w:tc>
+          <w:tcPr>
+            <w:tcW w:w="2340" w:type="dxa"/>
+            <w:shd w:val="clear" w:color="auto" w:fill="FFFFFF"/>
+            <w:vAlign w:val="center"/>
+          </w:tcPr>
+          <w:p>
+            <w:pPr>
+              <w:pStyle w:val="TableText"/>
+            </w:pPr>
+            <w:r>
+              <w:t>Admin</w:t>
+            </w:r>
+          </w:p>
+        </w:tc>
+        <w:tc>
+          <w:tcPr>
+            <w:tcW w:w="1620" w:type="dxa"/>
+            <w:shd w:val="clear" w:color="auto" w:fill="FFFFFF"/>
+            <w:vAlign w:val="center"/>
+          </w:tcPr>
+          <w:p>
+            <w:pPr>
+              <w:pStyle w:val="TableText"/>
+            </w:pPr>
+            <w:r>
+              <w:t>1</w:t>
+            </w:r>
+          </w:p>
+        </w:tc>
+        <w:tc>
+          <w:tcPr>
+            <w:tcW w:w="3240" w:type="dxa"/>
+            <w:vAlign w:val="center"/>
+          </w:tcPr>
+          <w:p>
+            <w:pPr>
+              <w:pStyle w:val="TableText"/>
+            </w:pPr>
+            <w:r>
+              <w:t xml:space="preserve">For managing the </w:t>
+            </w:r>
+            <w:r>
+              <w:t>Admin</w:t>
+            </w:r>
+            <w:r>
+              <w:t xml:space="preserve"> responsibilities</w:t>
+            </w:r>
+          </w:p>
+        </w:tc>
+      </w:tr>
+      <w:tr>
+        <w:trPr>
+          <w:cantSplit/>
+        </w:trPr>
+        <w:tc>
+          <w:tcPr>
+            <w:tcW w:w="1440" w:type="dxa"/>
+            <w:vAlign w:val="center"/>
+          </w:tcPr>
+          <w:p>
+            <w:pPr>
+              <w:pStyle w:val="TableText"/>
+            </w:pPr>
+            <w:r>
+              <w:t>8</w:t>
+            </w:r>
+          </w:p>
+        </w:tc>
+        <w:tc>
+          <w:tcPr>
+            <w:tcW w:w="2340" w:type="dxa"/>
+            <w:shd w:val="clear" w:color="auto" w:fill="FFFFFF"/>
+            <w:vAlign w:val="center"/>
+          </w:tcPr>
+          <w:p>
+            <w:pPr>
+              <w:pStyle w:val="TableText"/>
+            </w:pPr>
+            <w:r>
+              <w:t>Teacher</w:t>
+            </w:r>
+          </w:p>
+        </w:tc>
+        <w:tc>
+          <w:tcPr>
+            <w:tcW w:w="1620" w:type="dxa"/>
+            <w:shd w:val="clear" w:color="auto" w:fill="FFFFFF"/>
+            <w:vAlign w:val="center"/>
+          </w:tcPr>
+          <w:p>
+            <w:pPr>
+              <w:pStyle w:val="TableText"/>
+            </w:pPr>
+            <w:r>
+              <w:t>1</w:t>
+            </w:r>
+          </w:p>
+        </w:tc>
+        <w:tc>
+          <w:tcPr>
+            <w:tcW w:w="3240" w:type="dxa"/>
+            <w:vAlign w:val="center"/>
+          </w:tcPr>
+          <w:p>
+            <w:pPr>
+              <w:pStyle w:val="TableText"/>
+            </w:pPr>
+            <w:r>
+              <w:t xml:space="preserve">For managing the </w:t>
+            </w:r>
+            <w:r>
+              <w:t>Teacher</w:t>
+            </w:r>
+            <w:r>
+              <w:t xml:space="preserve"> responsibilities</w:t>
+            </w:r>
+          </w:p>
+        </w:tc>
+      </w:tr>
+      <w:tr>
+        <w:trPr>
+          <w:cantSplit/>
+        </w:trPr>
+        <w:tc>
+          <w:tcPr>
+            <w:tcW w:w="1440" w:type="dxa"/>
+            <w:vAlign w:val="center"/>
+          </w:tcPr>
+          <w:p>
+            <w:pPr>
+              <w:pStyle w:val="TableText"/>
+            </w:pPr>
+            <w:r>
+              <w:t>9</w:t>
+            </w:r>
+          </w:p>
+        </w:tc>
+        <w:tc>
+          <w:tcPr>
+            <w:tcW w:w="2340" w:type="dxa"/>
+            <w:shd w:val="clear" w:color="auto" w:fill="FFFFFF"/>
+            <w:vAlign w:val="center"/>
+          </w:tcPr>
+          <w:p>
+            <w:pPr>
+              <w:pStyle w:val="TableText"/>
+            </w:pPr>
+            <w:r>
+              <w:t>Student</w:t>
+            </w:r>
+          </w:p>
+        </w:tc>
+        <w:tc>
+          <w:tcPr>
+            <w:tcW w:w="1620" w:type="dxa"/>
+            <w:shd w:val="clear" w:color="auto" w:fill="FFFFFF"/>
+            <w:vAlign w:val="center"/>
+          </w:tcPr>
+          <w:p>
+            <w:pPr>
+              <w:pStyle w:val="TableText"/>
+            </w:pPr>
+            <w:r>
+              <w:t>1</w:t>
+            </w:r>
+          </w:p>
+        </w:tc>
+        <w:tc>
+          <w:tcPr>
+            <w:tcW w:w="3240" w:type="dxa"/>
+            <w:vAlign w:val="center"/>
+          </w:tcPr>
+          <w:p>
+            <w:pPr>
+              <w:pStyle w:val="TableText"/>
+            </w:pPr>
+            <w:r>
+              <w:t xml:space="preserve">For managing the </w:t>
+            </w:r>
+            <w:r>
+              <w:t>Student</w:t>
+            </w:r>
+            <w:r>
+              <w:t xml:space="preserve"> responsibilities</w:t>
+            </w:r>
+          </w:p>
+        </w:tc>
+      </w:tr>
+      <w:tr>
+        <w:trPr>
+          <w:cantSplit/>
+        </w:trPr>
+        <w:tc>
+          <w:tcPr>
+            <w:tcW w:w="1440" w:type="dxa"/>
+            <w:vAlign w:val="center"/>
+          </w:tcPr>
+          <w:p>
+            <w:pPr>
+              <w:pStyle w:val="TableText"/>
+            </w:pPr>
+            <w:r>
+              <w:t>10</w:t>
+            </w:r>
+          </w:p>
+        </w:tc>
+        <w:tc>
+          <w:tcPr>
+            <w:tcW w:w="2340" w:type="dxa"/>
+            <w:shd w:val="clear" w:color="auto" w:fill="FFFFFF"/>
+            <w:vAlign w:val="center"/>
+          </w:tcPr>
+          <w:p>
+            <w:pPr>
+              <w:pStyle w:val="TableText"/>
+            </w:pPr>
+            <w:r>
+              <w:t>Notification</w:t>
+            </w:r>
+          </w:p>
+        </w:tc>
+        <w:tc>
+          <w:tcPr>
+            <w:tcW w:w="1620" w:type="dxa"/>
+            <w:shd w:val="clear" w:color="auto" w:fill="FFFFFF"/>
+            <w:vAlign w:val="center"/>
+          </w:tcPr>
+          <w:p>
+            <w:pPr>
+              <w:pStyle w:val="TableText"/>
+            </w:pPr>
+            <w:r>
+              <w:t>1</w:t>
+            </w:r>
+          </w:p>
+        </w:tc>
+        <w:tc>
+          <w:tcPr>
+            <w:tcW w:w="3240" w:type="dxa"/>
+            <w:vAlign w:val="center"/>
+          </w:tcPr>
+          <w:p>
+            <w:pPr>
+              <w:pStyle w:val="TableText"/>
+            </w:pPr>
+            <w:r>
+              <w:t xml:space="preserve">For managing the </w:t>
+            </w:r>
+            <w:r>
+              <w:t>notification entity instantiated by the student, teacher and admin</w:t>
+            </w:r>
+          </w:p>
+        </w:tc>
+      </w:tr>
+      <w:tr>
+        <w:trPr>
+          <w:cantSplit/>
+        </w:trPr>
+        <w:tc>
+          <w:tcPr>
+            <w:tcW w:w="1440" w:type="dxa"/>
+            <w:vAlign w:val="center"/>
+          </w:tcPr>
+          <w:p>
+            <w:pPr>
+              <w:pStyle w:val="TableText"/>
+            </w:pPr>
+            <w:r>
+              <w:t>11</w:t>
+            </w:r>
+          </w:p>
+        </w:tc>
+        <w:tc>
+          <w:tcPr>
+            <w:tcW w:w="2340" w:type="dxa"/>
+            <w:shd w:val="clear" w:color="auto" w:fill="FFFFFF"/>
+            <w:vAlign w:val="center"/>
+          </w:tcPr>
+          <w:p>
+            <w:pPr>
+              <w:pStyle w:val="TableText"/>
+            </w:pPr>
+            <w:r>
+              <w:t>Grade</w:t>
+            </w:r>
+          </w:p>
+        </w:tc>
+        <w:tc>
+          <w:tcPr>
+            <w:tcW w:w="1620" w:type="dxa"/>
+            <w:shd w:val="clear" w:color="auto" w:fill="FFFFFF"/>
+            <w:vAlign w:val="center"/>
+          </w:tcPr>
+          <w:p>
+            <w:pPr>
+              <w:pStyle w:val="TableText"/>
+            </w:pPr>
+            <w:r>
+              <w:t>1</w:t>
+            </w:r>
+          </w:p>
+        </w:tc>
+        <w:tc>
+          <w:tcPr>
+            <w:tcW w:w="3240" w:type="dxa"/>
+            <w:vAlign w:val="center"/>
+          </w:tcPr>
+          <w:p>
+            <w:pPr>
+              <w:pStyle w:val="TableText"/>
+            </w:pPr>
+            <w:r>
+              <w:t xml:space="preserve">For managing the </w:t>
+            </w:r>
+            <w:r>
+              <w:t xml:space="preserve">grade entity instantiated by the course </w:t>
+            </w:r>
+          </w:p>
+        </w:tc>
+      </w:tr>
+      <w:tr>
+        <w:trPr>
+          <w:cantSplit/>
+        </w:trPr>
+        <w:tc>
+          <w:tcPr>
+            <w:tcW w:w="1440" w:type="dxa"/>
+            <w:vAlign w:val="center"/>
+          </w:tcPr>
+          <w:p>
+            <w:pPr>
+              <w:pStyle w:val="TableText"/>
+            </w:pPr>
+            <w:r>
+              <w:t>12</w:t>
+            </w:r>
+          </w:p>
+        </w:tc>
+        <w:tc>
+          <w:tcPr>
+            <w:tcW w:w="2340" w:type="dxa"/>
+            <w:shd w:val="clear" w:color="auto" w:fill="FFFFFF"/>
+            <w:vAlign w:val="center"/>
+          </w:tcPr>
+          <w:p>
+            <w:pPr>
+              <w:pStyle w:val="TableText"/>
+            </w:pPr>
+            <w:r>
+              <w:t>Semester</w:t>
+            </w:r>
+          </w:p>
+        </w:tc>
+        <w:tc>
+          <w:tcPr>
+            <w:tcW w:w="1620" w:type="dxa"/>
+            <w:shd w:val="clear" w:color="auto" w:fill="FFFFFF"/>
+            <w:vAlign w:val="center"/>
+          </w:tcPr>
+          <w:p>
+            <w:pPr>
+              <w:pStyle w:val="TableText"/>
+            </w:pPr>
+            <w:r>
+              <w:t>1</w:t>
+            </w:r>
+          </w:p>
+        </w:tc>
+        <w:tc>
+          <w:tcPr>
+            <w:tcW w:w="3240" w:type="dxa"/>
+            <w:vAlign w:val="center"/>
+          </w:tcPr>
+          <w:p>
+            <w:pPr>
+              <w:pStyle w:val="TableText"/>
+            </w:pPr>
+            <w:r>
+              <w:t xml:space="preserve">For managing the </w:t>
+            </w:r>
+            <w:r>
+              <w:t xml:space="preserve">semester entity </w:t>
+            </w:r>
+            <w:proofErr w:type="spellStart"/>
+            <w:r>
+              <w:t>instantated</w:t>
+            </w:r>
+            <w:proofErr w:type="spellEnd"/>
+            <w:r>
+              <w:t xml:space="preserve"> as a list in the Student</w:t>
+            </w:r>
+          </w:p>
+        </w:tc>
+      </w:tr>
+      <w:tr>
+        <w:trPr>
+          <w:cantSplit/>
+        </w:trPr>
+        <w:tc>
+          <w:tcPr>
+            <w:tcW w:w="1440" w:type="dxa"/>
+            <w:vAlign w:val="center"/>
+          </w:tcPr>
+          <w:p>
+            <w:pPr>
+              <w:pStyle w:val="TableText"/>
+            </w:pPr>
+            <w:r>
+              <w:t>13</w:t>
+            </w:r>
+          </w:p>
+        </w:tc>
+        <w:tc>
+          <w:tcPr>
+            <w:tcW w:w="2340" w:type="dxa"/>
+            <w:shd w:val="clear" w:color="auto" w:fill="FFFFFF"/>
+            <w:vAlign w:val="center"/>
+          </w:tcPr>
+          <w:p>
+            <w:pPr>
+              <w:pStyle w:val="TableText"/>
+            </w:pPr>
+            <w:r>
+              <w:t>Course</w:t>
+            </w:r>
+          </w:p>
+        </w:tc>
+        <w:tc>
+          <w:tcPr>
+            <w:tcW w:w="1620" w:type="dxa"/>
+            <w:shd w:val="clear" w:color="auto" w:fill="FFFFFF"/>
+            <w:vAlign w:val="center"/>
+          </w:tcPr>
+          <w:p>
+            <w:pPr>
+              <w:pStyle w:val="TableText"/>
+            </w:pPr>
+            <w:r>
+              <w:t xml:space="preserve">1 </w:t>
+            </w:r>
+          </w:p>
+        </w:tc>
+        <w:tc>
+          <w:tcPr>
+            <w:tcW w:w="3240" w:type="dxa"/>
+            <w:vAlign w:val="center"/>
+          </w:tcPr>
+          <w:p>
+            <w:pPr>
+              <w:pStyle w:val="TableText"/>
+            </w:pPr>
+            <w:r>
+              <w:t xml:space="preserve">For managing the </w:t>
+            </w:r>
+            <w:r>
+              <w:t>course</w:t>
+            </w:r>
+            <w:r>
+              <w:t xml:space="preserve"> </w:t>
+            </w:r>
+            <w:r>
+              <w:t>entity instantiated as a list by the semester</w:t>
+            </w:r>
+          </w:p>
+        </w:tc>
+      </w:tr>
+      <w:tr>
+        <w:trPr>
+          <w:cantSplit/>
+        </w:trPr>
+        <w:tc>
+          <w:tcPr>
+            <w:tcW w:w="1440" w:type="dxa"/>
+            <w:vAlign w:val="center"/>
+          </w:tcPr>
+          <w:p>
+            <w:pPr>
+              <w:pStyle w:val="TableText"/>
+            </w:pPr>
+            <w:r>
+              <w:t>14</w:t>
+            </w:r>
+          </w:p>
+        </w:tc>
+        <w:tc>
+          <w:tcPr>
+            <w:tcW w:w="2340" w:type="dxa"/>
+            <w:shd w:val="clear" w:color="auto" w:fill="FFFFFF"/>
+            <w:vAlign w:val="center"/>
+          </w:tcPr>
+          <w:p>
+            <w:pPr>
+              <w:pStyle w:val="TableText"/>
+            </w:pPr>
+            <w:proofErr w:type="spellStart"/>
+            <w:r>
+              <w:t>UserManagement</w:t>
+            </w:r>
+            <w:proofErr w:type="spellEnd"/>
+          </w:p>
+        </w:tc>
+        <w:tc>
+          <w:tcPr>
+            <w:tcW w:w="1620" w:type="dxa"/>
+            <w:shd w:val="clear" w:color="auto" w:fill="FFFFFF"/>
+            <w:vAlign w:val="center"/>
+          </w:tcPr>
+          <w:p>
+            <w:pPr>
+              <w:pStyle w:val="TableText"/>
+            </w:pPr>
+            <w:r>
+              <w:t>1</w:t>
+            </w:r>
+          </w:p>
+        </w:tc>
+        <w:tc>
+          <w:tcPr>
+            <w:tcW w:w="3240" w:type="dxa"/>
+            <w:vAlign w:val="center"/>
+          </w:tcPr>
+          <w:p>
+            <w:pPr>
+              <w:pStyle w:val="TableText"/>
+            </w:pPr>
+            <w:r>
+              <w:t>For managing users by the admin</w:t>
+            </w:r>
+          </w:p>
+        </w:tc>
+      </w:tr>
+      <w:tr>
+        <w:trPr>
+          <w:cantSplit/>
+        </w:trPr>
+        <w:tc>
+          <w:tcPr>
+            <w:tcW w:w="1440" w:type="dxa"/>
+            <w:vAlign w:val="center"/>
+          </w:tcPr>
+          <w:p>
+            <w:pPr>
+              <w:pStyle w:val="TableText"/>
+            </w:pPr>
+            <w:r>
+              <w:t>15</w:t>
+            </w:r>
+          </w:p>
+        </w:tc>
+        <w:tc>
+          <w:tcPr>
+            <w:tcW w:w="2340" w:type="dxa"/>
+            <w:shd w:val="clear" w:color="auto" w:fill="FFFFFF"/>
+            <w:vAlign w:val="center"/>
+          </w:tcPr>
+          <w:p>
+            <w:pPr>
+              <w:pStyle w:val="TableText"/>
+            </w:pPr>
+            <w:proofErr w:type="spellStart"/>
+            <w:r>
+              <w:t>CourseManagement</w:t>
+            </w:r>
+            <w:proofErr w:type="spellEnd"/>
+          </w:p>
+        </w:tc>
+        <w:tc>
+          <w:tcPr>
+            <w:tcW w:w="1620" w:type="dxa"/>
+            <w:shd w:val="clear" w:color="auto" w:fill="FFFFFF"/>
+            <w:vAlign w:val="center"/>
+          </w:tcPr>
+          <w:p>
+            <w:pPr>
+              <w:pStyle w:val="TableText"/>
+            </w:pPr>
+            <w:r>
+              <w:t>1</w:t>
+            </w:r>
+          </w:p>
+        </w:tc>
+        <w:tc>
+          <w:tcPr>
+            <w:tcW w:w="3240" w:type="dxa"/>
+            <w:vAlign w:val="center"/>
+          </w:tcPr>
+          <w:p>
+            <w:pPr>
+              <w:pStyle w:val="TableText"/>
+            </w:pPr>
+            <w:r>
+              <w:t xml:space="preserve">For managing </w:t>
+            </w:r>
+            <w:r>
+              <w:t>courses</w:t>
+            </w:r>
+            <w:r>
+              <w:t xml:space="preserve"> by the admin</w:t>
+            </w:r>
+          </w:p>
+        </w:tc>
+      </w:tr>
+      <w:tr>
+        <w:trPr>
+          <w:cantSplit/>
+        </w:trPr>
+        <w:tc>
+          <w:tcPr>
+            <w:tcW w:w="1440" w:type="dxa"/>
+            <w:vAlign w:val="center"/>
+          </w:tcPr>
+          <w:p>
+            <w:pPr>
+              <w:pStyle w:val="TableText"/>
+            </w:pPr>
+            <w:r>
+              <w:t>16</w:t>
+            </w:r>
+          </w:p>
+        </w:tc>
+        <w:tc>
+          <w:tcPr>
+            <w:tcW w:w="2340" w:type="dxa"/>
+            <w:shd w:val="clear" w:color="auto" w:fill="FFFFFF"/>
+            <w:vAlign w:val="center"/>
+          </w:tcPr>
+          <w:p>
+            <w:pPr>
+              <w:pStyle w:val="TableText"/>
+            </w:pPr>
+            <w:proofErr w:type="spellStart"/>
+            <w:r>
+              <w:t>UserManagementProxy</w:t>
+            </w:r>
+            <w:proofErr w:type="spellEnd"/>
+          </w:p>
+        </w:tc>
+        <w:tc>
+          <w:tcPr>
+            <w:tcW w:w="1620" w:type="dxa"/>
+            <w:shd w:val="clear" w:color="auto" w:fill="FFFFFF"/>
+            <w:vAlign w:val="center"/>
+          </w:tcPr>
+          <w:p>
+            <w:pPr>
+              <w:pStyle w:val="TableText"/>
+            </w:pPr>
+            <w:r>
+              <w:t>1</w:t>
+            </w:r>
+          </w:p>
+        </w:tc>
+        <w:tc>
+          <w:tcPr>
+            <w:tcW w:w="3240" w:type="dxa"/>
+            <w:vAlign w:val="center"/>
+          </w:tcPr>
+          <w:p>
+            <w:pPr>
+              <w:pStyle w:val="TableText"/>
+            </w:pPr>
+            <w:r>
+              <w:t>Proxy for the user to edit their profile</w:t>
+            </w:r>
+          </w:p>
+        </w:tc>
+      </w:tr>
+      <w:tr>
+        <w:trPr>
+          <w:cantSplit/>
+        </w:trPr>
+        <w:tc>
+          <w:tcPr>
+            <w:tcW w:w="1440" w:type="dxa"/>
+            <w:vAlign w:val="center"/>
+          </w:tcPr>
+          <w:p>
+            <w:pPr>
+              <w:pStyle w:val="TableText"/>
+            </w:pPr>
+            <w:r>
+              <w:t>17</w:t>
+            </w:r>
+          </w:p>
+        </w:tc>
+        <w:tc>
+          <w:tcPr>
+            <w:tcW w:w="2340" w:type="dxa"/>
+            <w:shd w:val="clear" w:color="auto" w:fill="FFFFFF"/>
+            <w:vAlign w:val="center"/>
+          </w:tcPr>
+          <w:p>
+            <w:pPr>
+              <w:pStyle w:val="TableText"/>
+            </w:pPr>
+            <w:proofErr w:type="spellStart"/>
+            <w:r>
+              <w:t>WorkYear</w:t>
+            </w:r>
+            <w:proofErr w:type="spellEnd"/>
+          </w:p>
+        </w:tc>
+        <w:tc>
+          <w:tcPr>
+            <w:tcW w:w="1620" w:type="dxa"/>
+            <w:shd w:val="clear" w:color="auto" w:fill="FFFFFF"/>
+            <w:vAlign w:val="center"/>
+          </w:tcPr>
+          <w:p>
+            <w:pPr>
+              <w:pStyle w:val="TableText"/>
+            </w:pPr>
+            <w:r>
+              <w:t>1</w:t>
+            </w:r>
+          </w:p>
+        </w:tc>
+        <w:tc>
+          <w:tcPr>
+            <w:tcW w:w="3240" w:type="dxa"/>
+            <w:vAlign w:val="center"/>
+          </w:tcPr>
+          <w:p>
+            <w:pPr>
+              <w:pStyle w:val="TableText"/>
+            </w:pPr>
+            <w:r>
+              <w:t xml:space="preserve">Work subject for the grades </w:t>
+            </w:r>
+          </w:p>
+        </w:tc>
+      </w:tr>
+      <w:tr>
+        <w:trPr>
+          <w:cantSplit/>
+        </w:trPr>
+        <w:tc>
+          <w:tcPr>
+            <w:tcW w:w="1440" w:type="dxa"/>
+            <w:vAlign w:val="center"/>
+          </w:tcPr>
+          <w:p>
+            <w:pPr>
+              <w:pStyle w:val="TableText"/>
+            </w:pPr>
+            <w:r>
+              <w:t>18</w:t>
+            </w:r>
+          </w:p>
+        </w:tc>
+        <w:tc>
+          <w:tcPr>
+            <w:tcW w:w="2340" w:type="dxa"/>
+            <w:shd w:val="clear" w:color="auto" w:fill="FFFFFF"/>
+            <w:vAlign w:val="center"/>
+          </w:tcPr>
+          <w:p>
+            <w:pPr>
+              <w:pStyle w:val="TableText"/>
+            </w:pPr>
+            <w:proofErr w:type="spellStart"/>
+            <w:r>
+              <w:t>OfferManager</w:t>
+            </w:r>
+            <w:proofErr w:type="spellEnd"/>
+          </w:p>
+        </w:tc>
+        <w:tc>
+          <w:tcPr>
+            <w:tcW w:w="1620" w:type="dxa"/>
+            <w:shd w:val="clear" w:color="auto" w:fill="FFFFFF"/>
+            <w:vAlign w:val="center"/>
+          </w:tcPr>
+          <w:p>
+            <w:pPr>
+              <w:pStyle w:val="TableText"/>
+            </w:pPr>
+            <w:r>
+              <w:t>1</w:t>
+            </w:r>
+          </w:p>
+        </w:tc>
+        <w:tc>
+          <w:tcPr>
+            <w:tcW w:w="3240" w:type="dxa"/>
+            <w:vAlign w:val="center"/>
+          </w:tcPr>
+          <w:p>
+            <w:pPr>
+              <w:pStyle w:val="TableText"/>
+            </w:pPr>
+            <w:r>
+              <w:t>Adding offers to students</w:t>
+            </w:r>
+          </w:p>
+        </w:tc>
+      </w:tr>
+      <w:tr>
+        <w:trPr>
+          <w:cantSplit/>
+        </w:trPr>
+        <w:tc>
+          <w:tcPr>
+            <w:tcW w:w="1440" w:type="dxa"/>
+            <w:vAlign w:val="center"/>
+          </w:tcPr>
+          <w:p>
+            <w:pPr>
+              <w:pStyle w:val="TableText"/>
+            </w:pPr>
+            <w:r>
+              <w:t>19</w:t>
+            </w:r>
+          </w:p>
+        </w:tc>
+        <w:tc>
+          <w:tcPr>
+            <w:tcW w:w="2340" w:type="dxa"/>
+            <w:shd w:val="clear" w:color="auto" w:fill="FFFFFF"/>
+            <w:vAlign w:val="center"/>
+          </w:tcPr>
+          <w:p>
+            <w:pPr>
+              <w:pStyle w:val="TableText"/>
+            </w:pPr>
+            <w:r>
+              <w:t>Connection</w:t>
+            </w:r>
+          </w:p>
+        </w:tc>
+        <w:tc>
+          <w:tcPr>
+            <w:tcW w:w="1620" w:type="dxa"/>
+            <w:shd w:val="clear" w:color="auto" w:fill="FFFFFF"/>
+            <w:vAlign w:val="center"/>
+          </w:tcPr>
+          <w:p>
+            <w:pPr>
+              <w:pStyle w:val="TableText"/>
+            </w:pPr>
+            <w:r>
+              <w:t>2</w:t>
+            </w:r>
+          </w:p>
+        </w:tc>
+        <w:tc>
+          <w:tcPr>
+            <w:tcW w:w="3240" w:type="dxa"/>
+            <w:vAlign w:val="center"/>
+          </w:tcPr>
+          <w:p>
+            <w:pPr>
+              <w:pStyle w:val="TableText"/>
+            </w:pPr>
+            <w:r>
+              <w:t>For opening the connection between web application and database server</w:t>
+            </w:r>
           </w:p>
         </w:tc>
       </w:tr>
@@ -3127,6 +3760,21 @@
         <w:pStyle w:val="Heading2"/>
       </w:pPr>
       <w:bookmarkStart w:id="8" w:name="_Toc434318355"/>
+    </w:p>
+    <w:p>
+      <w:pPr>
+        <w:pStyle w:val="Heading2"/>
+      </w:pPr>
+    </w:p>
+    <w:p>
+      <w:pPr>
+        <w:pStyle w:val="Heading2"/>
+      </w:pPr>
+    </w:p>
+    <w:p>
+      <w:pPr>
+        <w:pStyle w:val="Heading2"/>
+      </w:pPr>
       <w:r>
         <w:t xml:space="preserve">III. </w:t>
       </w:r>
@@ -3137,292 +3785,6 @@
     </w:p>
     <w:p>
       <w:pPr>
-        <w:pStyle w:val="ListParagraph"/>
-        <w:numPr>
-          <w:ilvl w:val="0"/>
-          <w:numId w:val="2"/>
-        </w:numPr>
-        <w:rPr>
-          <w:b/>
-          <w:bCs/>
-          <w:color w:val="C00000"/>
-        </w:rPr>
-      </w:pPr>
-      <w:r>
-        <w:rPr>
-          <w:b/>
-          <w:bCs/>
-          <w:color w:val="C00000"/>
-        </w:rPr>
-        <w:lastRenderedPageBreak/>
-        <w:t xml:space="preserve">List Sequence </w:t>
-      </w:r>
-      <w:r>
-        <w:rPr>
-          <w:b/>
-          <w:bCs/>
-          <w:color w:val="C00000"/>
-        </w:rPr>
-        <w:t>diagrams</w:t>
-      </w:r>
-      <w:r>
-        <w:rPr>
-          <w:b/>
-          <w:bCs/>
-          <w:color w:val="C00000"/>
-        </w:rPr>
-        <w:t xml:space="preserve"> for all </w:t>
-      </w:r>
-      <w:r>
-        <w:rPr>
-          <w:b/>
-          <w:bCs/>
-          <w:color w:val="C00000"/>
-        </w:rPr>
-        <w:t>requirements</w:t>
-      </w:r>
-      <w:r>
-        <w:rPr>
-          <w:b/>
-          <w:bCs/>
-          <w:color w:val="C00000"/>
-        </w:rPr>
-        <w:t>.</w:t>
-      </w:r>
-      <w:r>
-        <w:rPr>
-          <w:b/>
-          <w:bCs/>
-          <w:color w:val="C00000"/>
-        </w:rPr>
-        <w:t xml:space="preserve"> Provide </w:t>
-      </w:r>
-      <w:r>
-        <w:rPr>
-          <w:b/>
-          <w:bCs/>
-          <w:color w:val="C00000"/>
-        </w:rPr>
-        <w:t xml:space="preserve">for </w:t>
-      </w:r>
-      <w:r>
-        <w:rPr>
-          <w:b/>
-          <w:bCs/>
-          <w:color w:val="C00000"/>
-        </w:rPr>
-        <w:t>each Sequence an ID.</w:t>
-      </w:r>
-    </w:p>
-    <w:p>
-      <w:pPr>
-        <w:pStyle w:val="ListParagraph"/>
-        <w:numPr>
-          <w:ilvl w:val="0"/>
-          <w:numId w:val="2"/>
-        </w:numPr>
-        <w:rPr>
-          <w:b/>
-          <w:bCs/>
-          <w:color w:val="C00000"/>
-        </w:rPr>
-      </w:pPr>
-      <w:r>
-        <w:rPr>
-          <w:b/>
-          <w:bCs/>
-          <w:color w:val="C00000"/>
-        </w:rPr>
-        <w:t>Usually each use case is represented by a sequence diagram or more.</w:t>
-      </w:r>
-    </w:p>
-    <w:p>
-      <w:pPr>
-        <w:pStyle w:val="ListParagraph"/>
-        <w:numPr>
-          <w:ilvl w:val="0"/>
-          <w:numId w:val="2"/>
-        </w:numPr>
-        <w:rPr>
-          <w:b/>
-          <w:bCs/>
-          <w:color w:val="C00000"/>
-        </w:rPr>
-      </w:pPr>
-      <w:r>
-        <w:rPr>
-          <w:b/>
-          <w:bCs/>
-          <w:color w:val="C00000"/>
-        </w:rPr>
-        <w:t>Overall</w:t>
-      </w:r>
-      <w:r>
-        <w:rPr>
-          <w:b/>
-          <w:bCs/>
-          <w:color w:val="C00000"/>
-        </w:rPr>
-        <w:t>, all the diagrams should repre</w:t>
-      </w:r>
-      <w:r>
-        <w:rPr>
-          <w:b/>
-          <w:bCs/>
-          <w:color w:val="C00000"/>
-        </w:rPr>
-        <w:t>s</w:t>
-      </w:r>
-      <w:r>
-        <w:rPr>
-          <w:b/>
-          <w:bCs/>
-          <w:color w:val="C00000"/>
-        </w:rPr>
-        <w:t>ent</w:t>
-      </w:r>
-      <w:r>
-        <w:rPr>
-          <w:b/>
-          <w:bCs/>
-          <w:color w:val="C00000"/>
-        </w:rPr>
-        <w:t xml:space="preserve"> all requirements and possible flows.</w:t>
-      </w:r>
-    </w:p>
-    <w:p>
-      <w:pPr>
-        <w:pStyle w:val="ListParagraph"/>
-        <w:numPr>
-          <w:ilvl w:val="0"/>
-          <w:numId w:val="2"/>
-        </w:numPr>
-        <w:rPr>
-          <w:b/>
-          <w:bCs/>
-          <w:color w:val="C00000"/>
-        </w:rPr>
-      </w:pPr>
-      <w:r>
-        <w:rPr>
-          <w:b/>
-          <w:bCs/>
-          <w:color w:val="C00000"/>
-        </w:rPr>
-        <w:t>Make sure that each object in the sequence diagram has a corresponding class in the class description table above.</w:t>
-      </w:r>
-      <w:r>
-        <w:rPr>
-          <w:b/>
-          <w:bCs/>
-          <w:color w:val="C00000"/>
-        </w:rPr>
-        <w:t xml:space="preserve"> If not, it will be </w:t>
-      </w:r>
-      <w:r>
-        <w:rPr>
-          <w:b/>
-          <w:bCs/>
-          <w:color w:val="C00000"/>
-          <w:u w:val="single"/>
-        </w:rPr>
-        <w:t>REJECTED</w:t>
-      </w:r>
-      <w:r>
-        <w:rPr>
-          <w:b/>
-          <w:bCs/>
-          <w:color w:val="C00000"/>
-        </w:rPr>
-        <w:t>.</w:t>
-      </w:r>
-    </w:p>
-    <w:p>
-      <w:pPr>
-        <w:pStyle w:val="ListParagraph"/>
-        <w:numPr>
-          <w:ilvl w:val="0"/>
-          <w:numId w:val="2"/>
-        </w:numPr>
-        <w:rPr>
-          <w:b/>
-          <w:bCs/>
-          <w:color w:val="C00000"/>
-        </w:rPr>
-      </w:pPr>
-      <w:r>
-        <w:rPr>
-          <w:b/>
-          <w:bCs/>
-          <w:color w:val="C00000"/>
-        </w:rPr>
-        <w:t>Put actual function calls with proper parameters and return types</w:t>
-      </w:r>
-      <w:r>
-        <w:rPr>
-          <w:b/>
-          <w:bCs/>
-          <w:color w:val="C00000"/>
-        </w:rPr>
-        <w:t xml:space="preserve"> corresponding to class diagrams</w:t>
-      </w:r>
-      <w:r>
-        <w:rPr>
-          <w:b/>
-          <w:bCs/>
-          <w:color w:val="C00000"/>
-        </w:rPr>
-        <w:t>.</w:t>
-      </w:r>
-    </w:p>
-    <w:p>
-      <w:pPr>
-        <w:pStyle w:val="ListParagraph"/>
-        <w:numPr>
-          <w:ilvl w:val="0"/>
-          <w:numId w:val="2"/>
-        </w:numPr>
-        <w:rPr>
-          <w:b/>
-          <w:bCs/>
-          <w:color w:val="C00000"/>
-        </w:rPr>
-      </w:pPr>
-      <w:r>
-        <w:rPr>
-          <w:b/>
-          <w:bCs/>
-          <w:color w:val="C00000"/>
-        </w:rPr>
-        <w:t>Following are couple of examples for small / meduim examples. We expect such diagram</w:t>
-      </w:r>
-      <w:r>
-        <w:rPr>
-          <w:b/>
-          <w:bCs/>
-          <w:color w:val="C00000"/>
-        </w:rPr>
-        <w:t>s, however there is a missing</w:t>
-      </w:r>
-      <w:r>
-        <w:rPr>
-          <w:b/>
-          <w:bCs/>
-          <w:color w:val="C00000"/>
-        </w:rPr>
-        <w:t xml:space="preserve"> </w:t>
-      </w:r>
-      <w:r>
-        <w:rPr>
-          <w:b/>
-          <w:bCs/>
-          <w:color w:val="C00000"/>
-        </w:rPr>
-        <w:t>thing in them. Most of calls don’t have parameters. Please always specify the parameters in the call, matching the class diagram.</w:t>
-      </w:r>
-    </w:p>
-    <w:p>
-      <w:pPr>
         <w:jc w:val="center"/>
         <w:rPr>
           <w:b/>
@@ -3430,7 +3792,59 @@
           <w:color w:val="C00000"/>
         </w:rPr>
       </w:pPr>
-      <w:bookmarkStart w:id="9" w:name="_GoBack"/>
+      <w:r>
+        <w:rPr>
+          <w:noProof/>
+        </w:rPr>
+        <w:drawing>
+          <wp:inline distT="0" distB="0" distL="0" distR="0">
+            <wp:extent cx="6124575" cy="2724150"/>
+            <wp:effectExtent l="0" t="0" r="0" b="0"/>
+            <wp:docPr id="2" name="Picture 2" descr="Add Grade"/>
+            <wp:cNvGraphicFramePr>
+              <a:graphicFrameLocks xmlns:a="http://schemas.openxmlformats.org/drawingml/2006/main" noChangeAspect="1"/>
+            </wp:cNvGraphicFramePr>
+            <a:graphic xmlns:a="http://schemas.openxmlformats.org/drawingml/2006/main">
+              <a:graphicData uri="http://schemas.openxmlformats.org/drawingml/2006/picture">
+                <pic:pic xmlns:pic="http://schemas.openxmlformats.org/drawingml/2006/picture">
+                  <pic:nvPicPr>
+                    <pic:cNvPr id="0" name="Picture 20" descr="Add Grade"/>
+                    <pic:cNvPicPr>
+                      <a:picLocks noChangeAspect="1" noChangeArrowheads="1"/>
+                    </pic:cNvPicPr>
+                  </pic:nvPicPr>
+                  <pic:blipFill>
+                    <a:blip r:embed="rId11" cstate="print">
+                      <a:extLst>
+                        <a:ext uri="{28A0092B-C50C-407E-A947-70E740481C1C}">
+                          <a14:useLocalDpi xmlns:a14="http://schemas.microsoft.com/office/drawing/2010/main" val="0"/>
+                        </a:ext>
+                      </a:extLst>
+                    </a:blip>
+                    <a:srcRect/>
+                    <a:stretch>
+                      <a:fillRect/>
+                    </a:stretch>
+                  </pic:blipFill>
+                  <pic:spPr bwMode="auto">
+                    <a:xfrm>
+                      <a:off x="0" y="0"/>
+                      <a:ext cx="6124575" cy="2724150"/>
+                    </a:xfrm>
+                    <a:prstGeom prst="rect">
+                      <a:avLst/>
+                    </a:prstGeom>
+                    <a:noFill/>
+                    <a:ln>
+                      <a:noFill/>
+                    </a:ln>
+                  </pic:spPr>
+                </pic:pic>
+              </a:graphicData>
+            </a:graphic>
+          </wp:inline>
+        </w:drawing>
+      </w:r>
       <w:r>
         <w:rPr>
           <w:noProof/>
@@ -3453,7 +3867,7 @@
                     </pic:cNvPicPr>
                   </pic:nvPicPr>
                   <pic:blipFill>
-                    <a:blip r:embed="rId13">
+                    <a:blip r:embed="rId12">
                       <a:extLst>
                         <a:ext uri="{28A0092B-C50C-407E-A947-70E740481C1C}">
                           <a14:useLocalDpi xmlns:a14="http://schemas.microsoft.com/office/drawing/2010/main" val="0"/>
@@ -3484,7 +3898,6 @@
           </wp:inline>
         </w:drawing>
       </w:r>
-      <w:bookmarkEnd w:id="9"/>
     </w:p>
     <w:p>
       <w:pPr>
@@ -3493,143 +3906,117 @@
       <w:r>
         <w:lastRenderedPageBreak/>
         <w:pict>
-          <v:shapetype id="_x0000_t75" coordsize="21600,21600" o:spt="75" o:preferrelative="t" path="m@4@5l@4@11@9@11@9@5xe" filled="f" stroked="f">
-            <v:stroke joinstyle="miter"/>
-            <v:formulas>
-              <v:f eqn="if lineDrawn pixelLineWidth 0"/>
-              <v:f eqn="sum @0 1 0"/>
-              <v:f eqn="sum 0 0 @1"/>
-              <v:f eqn="prod @2 1 2"/>
-              <v:f eqn="prod @3 21600 pixelWidth"/>
-              <v:f eqn="prod @3 21600 pixelHeight"/>
-              <v:f eqn="sum @0 0 1"/>
-              <v:f eqn="prod @6 1 2"/>
-              <v:f eqn="prod @7 21600 pixelWidth"/>
-              <v:f eqn="sum @8 21600 0"/>
-              <v:f eqn="prod @7 21600 pixelHeight"/>
-              <v:f eqn="sum @10 21600 0"/>
-            </v:formulas>
-            <v:path o:extrusionok="f" gradientshapeok="t" o:connecttype="rect"/>
-            <o:lock v:ext="edit" aspectratio="t"/>
-          </v:shapetype>
-          <v:shape id="_x0000_i1064" type="#_x0000_t75" style="width:482.25pt;height:214.5pt">
-            <v:imagedata r:id="rId14" o:title="Add Grade"/>
+          <v:shape id="_x0000_i1025" type="#_x0000_t75" style="width:482.25pt;height:173.25pt">
+            <v:imagedata r:id="rId13" o:title="Add Offer"/>
           </v:shape>
         </w:pict>
       </w:r>
       <w:r>
         <w:pict>
-          <v:shape id="_x0000_i1065" type="#_x0000_t75" style="width:482.25pt;height:173.25pt">
-            <v:imagedata r:id="rId15" o:title="Add Offer"/>
+          <v:shape id="_x0000_i1026" type="#_x0000_t75" style="width:482.25pt;height:274.5pt">
+            <v:imagedata r:id="rId14" o:title="Add User"/>
           </v:shape>
         </w:pict>
       </w:r>
       <w:r>
         <w:lastRenderedPageBreak/>
         <w:pict>
-          <v:shape id="_x0000_i1066" type="#_x0000_t75" style="width:482.25pt;height:274.5pt">
-            <v:imagedata r:id="rId16" o:title="Add User"/>
+          <v:shape id="_x0000_i1027" type="#_x0000_t75" style="width:482.25pt;height:219.75pt">
+            <v:imagedata r:id="rId15" o:title="Assign course"/>
           </v:shape>
         </w:pict>
       </w:r>
       <w:r>
         <w:pict>
-          <v:shape id="_x0000_i1067" type="#_x0000_t75" style="width:482.25pt;height:219.75pt">
-            <v:imagedata r:id="rId17" o:title="Assign course"/>
+          <v:shape id="_x0000_i1028" type="#_x0000_t75" style="width:481.5pt;height:231.75pt">
+            <v:imagedata r:id="rId16" o:title="clear Notification"/>
           </v:shape>
         </w:pict>
       </w:r>
       <w:r>
         <w:lastRenderedPageBreak/>
         <w:pict>
-          <v:shape id="_x0000_i1068" type="#_x0000_t75" style="width:481.5pt;height:231.75pt">
-            <v:imagedata r:id="rId18" o:title="clear Notification"/>
+          <v:shape id="_x0000_i1029" type="#_x0000_t75" style="width:481.5pt;height:212.25pt">
+            <v:imagedata r:id="rId17" o:title="Delete Course"/>
           </v:shape>
         </w:pict>
       </w:r>
       <w:r>
         <w:pict>
-          <v:shape id="_x0000_i1069" type="#_x0000_t75" style="width:481.5pt;height:212.25pt">
-            <v:imagedata r:id="rId19" o:title="Delete Course"/>
+          <v:shape id="_x0000_i1030" type="#_x0000_t75" style="width:482.25pt;height:222.75pt">
+            <v:imagedata r:id="rId18" o:title="Drop Course"/>
           </v:shape>
         </w:pict>
       </w:r>
       <w:r>
         <w:lastRenderedPageBreak/>
         <w:pict>
-          <v:shape id="_x0000_i1070" type="#_x0000_t75" style="width:482.25pt;height:222.75pt">
-            <v:imagedata r:id="rId20" o:title="Drop Course"/>
+          <v:shape id="_x0000_i1031" type="#_x0000_t75" style="width:482.25pt;height:222pt">
+            <v:imagedata r:id="rId19" o:title="Edit Grades"/>
           </v:shape>
         </w:pict>
       </w:r>
       <w:r>
         <w:pict>
-          <v:shape id="_x0000_i1071" type="#_x0000_t75" style="width:482.25pt;height:222pt">
-            <v:imagedata r:id="rId21" o:title="Edit Grades"/>
+          <v:shape id="_x0000_i1032" type="#_x0000_t75" style="width:482.25pt;height:255pt">
+            <v:imagedata r:id="rId20" o:title="Rate"/>
           </v:shape>
         </w:pict>
       </w:r>
       <w:r>
         <w:lastRenderedPageBreak/>
         <w:pict>
-          <v:shape id="_x0000_i1072" type="#_x0000_t75" style="width:482.25pt;height:255pt">
-            <v:imagedata r:id="rId22" o:title="Rate"/>
+          <v:shape id="_x0000_i1033" type="#_x0000_t75" style="width:481.5pt;height:296.25pt">
+            <v:imagedata r:id="rId21" o:title="Register Course"/>
           </v:shape>
         </w:pict>
       </w:r>
       <w:r>
         <w:pict>
-          <v:shape id="_x0000_i1073" type="#_x0000_t75" style="width:481.5pt;height:296.25pt">
-            <v:imagedata r:id="rId23" o:title="Register Course"/>
+          <v:shape id="_x0000_i1034" type="#_x0000_t75" style="width:482.25pt;height:274.5pt">
+            <v:imagedata r:id="rId22" o:title="Remove User"/>
           </v:shape>
         </w:pict>
       </w:r>
       <w:r>
         <w:lastRenderedPageBreak/>
         <w:pict>
-          <v:shape id="_x0000_i1074" type="#_x0000_t75" style="width:482.25pt;height:274.5pt">
-            <v:imagedata r:id="rId24" o:title="Remove User"/>
+          <v:shape id="_x0000_i1035" type="#_x0000_t75" style="width:482.25pt;height:264.75pt">
+            <v:imagedata r:id="rId23" o:title="Sign_In"/>
           </v:shape>
         </w:pict>
       </w:r>
       <w:r>
+        <w:lastRenderedPageBreak/>
         <w:pict>
-          <v:shape id="_x0000_i1075" type="#_x0000_t75" style="width:482.25pt;height:264.75pt">
-            <v:imagedata r:id="rId25" o:title="Sign_In"/>
+          <v:shape id="_x0000_i1036" type="#_x0000_t75" style="width:483pt;height:417.75pt">
+            <v:imagedata r:id="rId24" o:title="Sign_Out"/>
           </v:shape>
         </w:pict>
       </w:r>
       <w:r>
         <w:lastRenderedPageBreak/>
         <w:pict>
-          <v:shape id="_x0000_i1076" type="#_x0000_t75" style="width:482.25pt;height:417pt">
-            <v:imagedata r:id="rId26" o:title="Sign_Out"/>
+          <v:shape id="_x0000_i1037" type="#_x0000_t75" style="width:481.5pt;height:221.25pt">
+            <v:imagedata r:id="rId25" o:title="View Courses"/>
           </v:shape>
         </w:pict>
       </w:r>
       <w:r>
+        <w:pict>
+          <v:shape id="_x0000_i1038" type="#_x0000_t75" style="width:481.5pt;height:192.75pt">
+            <v:imagedata r:id="rId26" o:title="View Grades"/>
+          </v:shape>
+        </w:pict>
+      </w:r>
+      <w:r>
         <w:lastRenderedPageBreak/>
         <w:pict>
-          <v:shape id="_x0000_i1077" type="#_x0000_t75" style="width:481.5pt;height:221.25pt">
-            <v:imagedata r:id="rId27" o:title="View Courses"/>
+          <v:shape id="_x0000_i1039" type="#_x0000_t75" style="width:481.5pt;height:213.75pt">
+            <v:imagedata r:id="rId27" o:title="View Notifications"/>
           </v:shape>
         </w:pict>
       </w:r>
-      <w:r>
-        <w:pict>
-          <v:shape id="_x0000_i1078" type="#_x0000_t75" style="width:481.5pt;height:192.75pt">
-            <v:imagedata r:id="rId28" o:title="View Grades"/>
-          </v:shape>
-        </w:pict>
-      </w:r>
-      <w:r>
-        <w:lastRenderedPageBreak/>
-        <w:pict>
-          <v:shape id="_x0000_i1079" type="#_x0000_t75" style="width:481.5pt;height:213.75pt">
-            <v:imagedata r:id="rId29" o:title="View Notifications"/>
-          </v:shape>
-        </w:pict>
-      </w:r>
     </w:p>
     <w:p>
       <w:pPr>
@@ -3638,7 +4025,7 @@
           <w:color w:val="4F81BD" w:themeColor="accent1"/>
         </w:rPr>
       </w:pPr>
-      <w:bookmarkStart w:id="10" w:name="_Toc434318356"/>
+      <w:bookmarkStart w:id="9" w:name="_Toc434318356"/>
       <w:r>
         <w:rPr>
           <w:color w:val="4F81BD" w:themeColor="accent1"/>
@@ -3651,7 +4038,7 @@
         </w:rPr>
         <w:t xml:space="preserve"> Table</w:t>
       </w:r>
-      <w:bookmarkEnd w:id="10"/>
+      <w:bookmarkEnd w:id="9"/>
     </w:p>
     <w:p>
       <w:pPr>
@@ -3825,7 +4212,15 @@
               <w:pStyle w:val="TableText"/>
             </w:pPr>
             <w:r>
-              <w:t xml:space="preserve">1, 3, 5 (means Seq Ids 1, 3, 5 used Employee class) </w:t>
+              <w:t xml:space="preserve">1, 3, 5 (means </w:t>
+            </w:r>
+            <w:proofErr w:type="spellStart"/>
+            <w:r>
+              <w:t>Seq</w:t>
+            </w:r>
+            <w:proofErr w:type="spellEnd"/>
+            <w:r>
+              <w:t xml:space="preserve"> Ids 1, 3, 5 used Employee class) </w:t>
             </w:r>
           </w:p>
         </w:tc>
@@ -3839,8 +4234,13 @@
               <w:pStyle w:val="TableText"/>
             </w:pPr>
             <w:r>
-              <w:t>Save, GetData</w:t>
-            </w:r>
+              <w:t xml:space="preserve">Save, </w:t>
+            </w:r>
+            <w:proofErr w:type="spellStart"/>
+            <w:r>
+              <w:t>GetData</w:t>
+            </w:r>
+            <w:proofErr w:type="spellEnd"/>
           </w:p>
         </w:tc>
       </w:tr>
@@ -3888,7 +4288,46 @@
       <w:pPr>
         <w:pStyle w:val="Heading2"/>
       </w:pPr>
-      <w:bookmarkStart w:id="11" w:name="_Toc434318357"/>
+      <w:bookmarkStart w:id="10" w:name="_Toc434318357"/>
+    </w:p>
+    <w:p>
+      <w:bookmarkStart w:id="11" w:name="_GoBack"/>
+      <w:bookmarkEnd w:id="11"/>
+    </w:p>
+    <w:p>
+      <w:pPr>
+        <w:pStyle w:val="Heading2"/>
+      </w:pPr>
+    </w:p>
+    <w:p>
+      <w:pPr>
+        <w:pStyle w:val="Heading2"/>
+      </w:pPr>
+    </w:p>
+    <w:p>
+      <w:pPr>
+        <w:pStyle w:val="Heading2"/>
+      </w:pPr>
+    </w:p>
+    <w:p>
+      <w:pPr>
+        <w:pStyle w:val="Heading2"/>
+      </w:pPr>
+    </w:p>
+    <w:p>
+      <w:pPr>
+        <w:pStyle w:val="Heading2"/>
+      </w:pPr>
+    </w:p>
+    <w:p>
+      <w:pPr>
+        <w:pStyle w:val="Heading2"/>
+      </w:pPr>
+    </w:p>
+    <w:p>
+      <w:pPr>
+        <w:pStyle w:val="Heading2"/>
+      </w:pPr>
       <w:r>
         <w:t xml:space="preserve">IV. </w:t>
       </w:r>
@@ -3898,7 +4337,44 @@
       <w:r>
         <w:t>Entity-Relationship Diagram</w:t>
       </w:r>
-      <w:bookmarkEnd w:id="11"/>
+      <w:bookmarkEnd w:id="10"/>
+    </w:p>
+    <w:p>
+      <w:pPr>
+        <w:rPr>
+          <w:b/>
+          <w:bCs/>
+          <w:color w:val="C00000"/>
+        </w:rPr>
+      </w:pPr>
+      <w:r>
+        <w:rPr>
+          <w:noProof/>
+        </w:rPr>
+        <w:pict>
+          <v:shape id="_x0000_i1042" type="#_x0000_t75" style="width:482.25pt;height:519.75pt">
+            <v:imagedata r:id="rId28" o:title="ERDDiagram1"/>
+          </v:shape>
+        </w:pict>
+      </w:r>
+    </w:p>
+    <w:p>
+      <w:pPr>
+        <w:pStyle w:val="Heading2"/>
+      </w:pPr>
+      <w:bookmarkStart w:id="12" w:name="_Toc434318358"/>
+    </w:p>
+    <w:p>
+      <w:pPr>
+        <w:pStyle w:val="Heading2"/>
+      </w:pPr>
+      <w:r>
+        <w:t xml:space="preserve">V. </w:t>
+      </w:r>
+      <w:r>
+        <w:t>User Interface Design</w:t>
+      </w:r>
+      <w:bookmarkEnd w:id="12"/>
     </w:p>
     <w:p>
       <w:pPr>
@@ -3919,204 +4395,9 @@
           <w:bCs/>
           <w:color w:val="C00000"/>
         </w:rPr>
-        <w:t>Provide the ERD Diagram</w:t>
-      </w:r>
-    </w:p>
-    <w:p>
-      <w:pPr>
-        <w:pStyle w:val="ListParagraph"/>
-        <w:numPr>
-          <w:ilvl w:val="0"/>
-          <w:numId w:val="2"/>
-        </w:numPr>
-        <w:rPr>
-          <w:b/>
-          <w:bCs/>
-          <w:color w:val="C00000"/>
-        </w:rPr>
-      </w:pPr>
-      <w:r>
-        <w:rPr>
-          <w:b/>
-          <w:bCs/>
-          <w:color w:val="C00000"/>
-        </w:rPr>
-        <w:t>A</w:t>
-      </w:r>
-      <w:r>
-        <w:rPr>
-          <w:b/>
-          <w:bCs/>
-          <w:color w:val="C00000"/>
-        </w:rPr>
-        <w:t xml:space="preserve">ll entity </w:t>
-      </w:r>
-      <w:r>
-        <w:rPr>
-          <w:b/>
-          <w:bCs/>
-          <w:color w:val="C00000"/>
-        </w:rPr>
-        <w:t>classes on the class diagram that need to be stored permanently, convert  them and their re</w:t>
-      </w:r>
-      <w:r>
-        <w:rPr>
-          <w:b/>
-          <w:bCs/>
-          <w:color w:val="C00000"/>
-        </w:rPr>
-        <w:t>lationships into ERD</w:t>
-      </w:r>
-      <w:r>
-        <w:rPr>
-          <w:b/>
-          <w:bCs/>
-          <w:color w:val="C00000"/>
-        </w:rPr>
-        <w:t xml:space="preserve"> diagram.</w:t>
-      </w:r>
-    </w:p>
-    <w:p>
-      <w:pPr>
-        <w:pStyle w:val="ListParagraph"/>
-        <w:numPr>
-          <w:ilvl w:val="0"/>
-          <w:numId w:val="2"/>
-        </w:numPr>
-        <w:rPr>
-          <w:b/>
-          <w:bCs/>
-          <w:color w:val="C00000"/>
-          <w:u w:val="single"/>
-        </w:rPr>
-      </w:pPr>
-      <w:r>
-        <w:rPr>
-          <w:b/>
-          <w:bCs/>
-          <w:color w:val="C00000"/>
-          <w:u w:val="single"/>
-        </w:rPr>
-        <w:t>Don’t list any boundry or control entities!</w:t>
-      </w:r>
-    </w:p>
-    <w:p>
-      <w:pPr>
-        <w:pStyle w:val="ListParagraph"/>
-        <w:numPr>
-          <w:ilvl w:val="0"/>
-          <w:numId w:val="2"/>
-        </w:numPr>
-        <w:rPr>
-          <w:b/>
-          <w:bCs/>
-          <w:color w:val="C00000"/>
-        </w:rPr>
-      </w:pPr>
-      <w:r>
-        <w:rPr>
-          <w:b/>
-          <w:bCs/>
-          <w:color w:val="C00000"/>
-        </w:rPr>
-        <w:t>Following is an example of ERD</w:t>
-      </w:r>
-    </w:p>
-    <w:p>
-      <w:pPr>
-        <w:rPr>
-          <w:b/>
-          <w:bCs/>
-          <w:color w:val="C00000"/>
-        </w:rPr>
-      </w:pPr>
-      <w:r>
-        <w:rPr>
-          <w:noProof/>
-        </w:rPr>
-        <w:lastRenderedPageBreak/>
-        <w:drawing>
-          <wp:inline distT="0" distB="0" distL="0" distR="0">
-            <wp:extent cx="6126480" cy="4327979"/>
-            <wp:effectExtent l="19050" t="0" r="7620" b="0"/>
-            <wp:docPr id="13" name="irc_mi" descr="http://lecture.cs.buu.ac.th/%7Epiya/StudyWork/E-Commerce/All_diagram/ER%20Diagram/ER%20Diagram.jpg"/>
-            <wp:cNvGraphicFramePr>
-              <a:graphicFrameLocks xmlns:a="http://schemas.openxmlformats.org/drawingml/2006/main" noChangeAspect="1"/>
-            </wp:cNvGraphicFramePr>
-            <a:graphic xmlns:a="http://schemas.openxmlformats.org/drawingml/2006/main">
-              <a:graphicData uri="http://schemas.openxmlformats.org/drawingml/2006/picture">
-                <pic:pic xmlns:pic="http://schemas.openxmlformats.org/drawingml/2006/picture">
-                  <pic:nvPicPr>
-                    <pic:cNvPr id="0" name="irc_mi" descr="http://lecture.cs.buu.ac.th/%7Epiya/StudyWork/E-Commerce/All_diagram/ER%20Diagram/ER%20Diagram.jpg"/>
-                    <pic:cNvPicPr>
-                      <a:picLocks noChangeAspect="1" noChangeArrowheads="1"/>
-                    </pic:cNvPicPr>
-                  </pic:nvPicPr>
-                  <pic:blipFill>
-                    <a:blip r:embed="rId30" cstate="print"/>
-                    <a:srcRect/>
-                    <a:stretch>
-                      <a:fillRect/>
-                    </a:stretch>
-                  </pic:blipFill>
-                  <pic:spPr bwMode="auto">
-                    <a:xfrm>
-                      <a:off x="0" y="0"/>
-                      <a:ext cx="6126480" cy="4327979"/>
-                    </a:xfrm>
-                    <a:prstGeom prst="rect">
-                      <a:avLst/>
-                    </a:prstGeom>
-                    <a:noFill/>
-                    <a:ln w="9525">
-                      <a:noFill/>
-                      <a:miter lim="800000"/>
-                      <a:headEnd/>
-                      <a:tailEnd/>
-                    </a:ln>
-                  </pic:spPr>
-                </pic:pic>
-              </a:graphicData>
-            </a:graphic>
-          </wp:inline>
-        </w:drawing>
-      </w:r>
-    </w:p>
-    <w:p>
-      <w:pPr>
-        <w:pStyle w:val="Heading2"/>
-      </w:pPr>
-      <w:bookmarkStart w:id="12" w:name="_Toc434318358"/>
-      <w:r>
-        <w:t xml:space="preserve">V. </w:t>
-      </w:r>
-      <w:r>
-        <w:t>User Interface Design</w:t>
-      </w:r>
-      <w:bookmarkEnd w:id="12"/>
-    </w:p>
-    <w:p>
-      <w:pPr>
-        <w:pStyle w:val="ListParagraph"/>
-        <w:numPr>
-          <w:ilvl w:val="0"/>
-          <w:numId w:val="2"/>
-        </w:numPr>
-        <w:rPr>
-          <w:b/>
-          <w:bCs/>
-          <w:color w:val="C00000"/>
-        </w:rPr>
-      </w:pPr>
-      <w:r>
-        <w:rPr>
-          <w:b/>
-          <w:bCs/>
-          <w:color w:val="C00000"/>
-        </w:rPr>
         <w:t xml:space="preserve">Use a prototyping tool like </w:t>
       </w:r>
-      <w:hyperlink r:id="rId31" w:history="1">
+      <w:hyperlink r:id="rId29" w:history="1">
         <w:r>
           <w:rPr>
             <w:rStyle w:val="Hyperlink"/>
@@ -4239,7 +4520,6 @@
         <w:rPr>
           <w:noProof/>
         </w:rPr>
-        <w:lastRenderedPageBreak/>
         <w:drawing>
           <wp:inline distT="0" distB="0" distL="0" distR="0">
             <wp:extent cx="2809875" cy="1464527"/>
@@ -4258,7 +4538,7 @@
                     </pic:cNvPicPr>
                   </pic:nvPicPr>
                   <pic:blipFill>
-                    <a:blip r:embed="rId32" cstate="print"/>
+                    <a:blip r:embed="rId30" cstate="print"/>
                     <a:srcRect/>
                     <a:stretch>
                       <a:fillRect/>
@@ -4325,6 +4605,7 @@
         <w:rPr>
           <w:noProof/>
         </w:rPr>
+        <w:lastRenderedPageBreak/>
         <w:drawing>
           <wp:inline distT="0" distB="0" distL="0" distR="0">
             <wp:extent cx="4276725" cy="4039129"/>
@@ -4343,7 +4624,7 @@
                     </pic:cNvPicPr>
                   </pic:nvPicPr>
                   <pic:blipFill>
-                    <a:blip r:embed="rId33" cstate="print"/>
+                    <a:blip r:embed="rId31" cstate="print"/>
                     <a:srcRect/>
                     <a:stretch>
                       <a:fillRect/>
@@ -4566,7 +4847,6 @@
           <w:bCs/>
           <w:color w:val="C00000"/>
         </w:rPr>
-        <w:lastRenderedPageBreak/>
         <w:t>Choose 5 functional requirements that cannot be represented by class and sequence diagrams and develop OCL constraints for them.</w:t>
       </w:r>
     </w:p>
@@ -4637,8 +4917,18 @@
           <w:bCs/>
           <w:color w:val="C00000"/>
         </w:rPr>
-        <w:t xml:space="preserve"> If someone is owner of something, s/he understands it 100.%</w:t>
-      </w:r>
+        <w:t xml:space="preserve"> If someone is owner of something, s/he understands it 100</w:t>
+      </w:r>
+      <w:proofErr w:type="gramStart"/>
+      <w:r>
+        <w:rPr>
+          <w:b/>
+          <w:bCs/>
+          <w:color w:val="C00000"/>
+        </w:rPr>
+        <w:t>.%</w:t>
+      </w:r>
+      <w:proofErr w:type="gramEnd"/>
     </w:p>
     <w:p>
       <w:pPr>
@@ -4700,6 +4990,7 @@
                 <w:b/>
                 <w:bCs/>
               </w:rPr>
+              <w:lastRenderedPageBreak/>
               <w:t>Item</w:t>
             </w:r>
           </w:p>
@@ -4828,15 +5119,25 @@
         </w:rPr>
       </w:pPr>
       <w:r>
-        <w:t>Mostafa Saad</w:t>
-      </w:r>
-      <w:r>
-        <w:t xml:space="preserve"> and Mohammad El-Ramly</w:t>
-      </w:r>
+        <w:t xml:space="preserve">Mostafa </w:t>
+      </w:r>
+      <w:proofErr w:type="spellStart"/>
+      <w:r>
+        <w:t>Saad</w:t>
+      </w:r>
+      <w:proofErr w:type="spellEnd"/>
+      <w:r>
+        <w:t xml:space="preserve"> and Mohammad El-</w:t>
+      </w:r>
+      <w:proofErr w:type="spellStart"/>
+      <w:r>
+        <w:t>Ramly</w:t>
+      </w:r>
+      <w:proofErr w:type="spellEnd"/>
     </w:p>
     <w:sectPr>
-      <w:headerReference w:type="default" r:id="rId34"/>
-      <w:footerReference w:type="default" r:id="rId35"/>
+      <w:headerReference w:type="default" r:id="rId32"/>
+      <w:footerReference w:type="default" r:id="rId33"/>
       <w:pgSz w:w="12240" w:h="15840"/>
       <w:pgMar w:top="1152" w:right="1296" w:bottom="1008" w:left="1296" w:header="720" w:footer="720" w:gutter="0"/>
       <w:cols w:space="720"/>
@@ -4848,7 +5149,7 @@
 </file>
 
 <file path=word/endnotes.xml><?xml version="1.0" encoding="utf-8"?>
-<w:endnotes xmlns:wpc="http://schemas.microsoft.com/office/word/2010/wordprocessingCanvas" xmlns:cx="http://schemas.microsoft.com/office/drawing/2014/chartex" xmlns:cx1="http://schemas.microsoft.com/office/drawing/2015/9/8/chartex" xmlns:mc="http://schemas.openxmlformats.org/markup-compatibility/2006" xmlns:o="urn:schemas-microsoft-com:office:office" xmlns:r="http://schemas.openxmlformats.org/officeDocument/2006/relationships" xmlns:m="http://schemas.openxmlformats.org/officeDocument/2006/math" xmlns:v="urn:schemas-microsoft-com:vml" xmlns:wp14="http://schemas.microsoft.com/office/word/2010/wordprocessingDrawing" xmlns:wp="http://schemas.openxmlformats.org/drawingml/2006/wordprocessingDrawing" xmlns:w10="urn:schemas-microsoft-com:office:word" xmlns:w="http://schemas.openxmlformats.org/wordprocessingml/2006/main" xmlns:w14="http://schemas.microsoft.com/office/word/2010/wordml" xmlns:w15="http://schemas.microsoft.com/office/word/2012/wordml" xmlns:w16se="http://schemas.microsoft.com/office/word/2015/wordml/symex" xmlns:wpg="http://schemas.microsoft.com/office/word/2010/wordprocessingGroup" xmlns:wpi="http://schemas.microsoft.com/office/word/2010/wordprocessingInk" xmlns:wne="http://schemas.microsoft.com/office/word/2006/wordml" xmlns:wps="http://schemas.microsoft.com/office/word/2010/wordprocessingShape" mc:Ignorable="w14 w15 w16se wp14">
+<w:endnotes xmlns:wpc="http://schemas.microsoft.com/office/word/2010/wordprocessingCanvas" xmlns:mc="http://schemas.openxmlformats.org/markup-compatibility/2006" xmlns:o="urn:schemas-microsoft-com:office:office" xmlns:r="http://schemas.openxmlformats.org/officeDocument/2006/relationships" xmlns:m="http://schemas.openxmlformats.org/officeDocument/2006/math" xmlns:v="urn:schemas-microsoft-com:vml" xmlns:wp14="http://schemas.microsoft.com/office/word/2010/wordprocessingDrawing" xmlns:wp="http://schemas.openxmlformats.org/drawingml/2006/wordprocessingDrawing" xmlns:w10="urn:schemas-microsoft-com:office:word" xmlns:w="http://schemas.openxmlformats.org/wordprocessingml/2006/main" xmlns:w14="http://schemas.microsoft.com/office/word/2010/wordml" xmlns:w15="http://schemas.microsoft.com/office/word/2012/wordml" xmlns:wpg="http://schemas.microsoft.com/office/word/2010/wordprocessingGroup" xmlns:wpi="http://schemas.microsoft.com/office/word/2010/wordprocessingInk" xmlns:wne="http://schemas.microsoft.com/office/word/2006/wordml" xmlns:wps="http://schemas.microsoft.com/office/word/2010/wordprocessingShape" mc:Ignorable="w14 w15 wp14">
   <w:endnote w:type="separator" w:id="-1">
     <w:p>
       <w:pPr>
@@ -4873,7 +5174,7 @@
 </file>
 
 <file path=word/footer1.xml><?xml version="1.0" encoding="utf-8"?>
-<w:ftr xmlns:wpc="http://schemas.microsoft.com/office/word/2010/wordprocessingCanvas" xmlns:cx="http://schemas.microsoft.com/office/drawing/2014/chartex" xmlns:cx1="http://schemas.microsoft.com/office/drawing/2015/9/8/chartex" xmlns:mc="http://schemas.openxmlformats.org/markup-compatibility/2006" xmlns:o="urn:schemas-microsoft-com:office:office" xmlns:r="http://schemas.openxmlformats.org/officeDocument/2006/relationships" xmlns:m="http://schemas.openxmlformats.org/officeDocument/2006/math" xmlns:v="urn:schemas-microsoft-com:vml" xmlns:wp14="http://schemas.microsoft.com/office/word/2010/wordprocessingDrawing" xmlns:wp="http://schemas.openxmlformats.org/drawingml/2006/wordprocessingDrawing" xmlns:w10="urn:schemas-microsoft-com:office:word" xmlns:w="http://schemas.openxmlformats.org/wordprocessingml/2006/main" xmlns:w14="http://schemas.microsoft.com/office/word/2010/wordml" xmlns:w15="http://schemas.microsoft.com/office/word/2012/wordml" xmlns:w16se="http://schemas.microsoft.com/office/word/2015/wordml/symex" xmlns:wpg="http://schemas.microsoft.com/office/word/2010/wordprocessingGroup" xmlns:wpi="http://schemas.microsoft.com/office/word/2010/wordprocessingInk" xmlns:wne="http://schemas.microsoft.com/office/word/2006/wordml" xmlns:wps="http://schemas.microsoft.com/office/word/2010/wordprocessingShape" mc:Ignorable="w14 w15 w16se wp14">
+<w:ftr xmlns:wpc="http://schemas.microsoft.com/office/word/2010/wordprocessingCanvas" xmlns:mc="http://schemas.openxmlformats.org/markup-compatibility/2006" xmlns:o="urn:schemas-microsoft-com:office:office" xmlns:r="http://schemas.openxmlformats.org/officeDocument/2006/relationships" xmlns:m="http://schemas.openxmlformats.org/officeDocument/2006/math" xmlns:v="urn:schemas-microsoft-com:vml" xmlns:wp14="http://schemas.microsoft.com/office/word/2010/wordprocessingDrawing" xmlns:wp="http://schemas.openxmlformats.org/drawingml/2006/wordprocessingDrawing" xmlns:w10="urn:schemas-microsoft-com:office:word" xmlns:w="http://schemas.openxmlformats.org/wordprocessingml/2006/main" xmlns:w14="http://schemas.microsoft.com/office/word/2010/wordml" xmlns:w15="http://schemas.microsoft.com/office/word/2012/wordml" xmlns:wpg="http://schemas.microsoft.com/office/word/2010/wordprocessingGroup" xmlns:wpi="http://schemas.microsoft.com/office/word/2010/wordprocessingInk" xmlns:wne="http://schemas.microsoft.com/office/word/2006/wordml" xmlns:wps="http://schemas.microsoft.com/office/word/2010/wordprocessingShape" mc:Ignorable="w14 w15 wp14">
   <w:p>
     <w:pPr>
       <w:pStyle w:val="Footer"/>
@@ -5017,7 +5318,7 @@
         <w:sz w:val="23"/>
         <w:szCs w:val="23"/>
       </w:rPr>
-      <w:t>8</w:t>
+      <w:t>17</w:t>
     </w:r>
     <w:r>
       <w:rPr>
@@ -5040,7 +5341,7 @@
 </file>
 
 <file path=word/footnotes.xml><?xml version="1.0" encoding="utf-8"?>
-<w:footnotes xmlns:wpc="http://schemas.microsoft.com/office/word/2010/wordprocessingCanvas" xmlns:cx="http://schemas.microsoft.com/office/drawing/2014/chartex" xmlns:cx1="http://schemas.microsoft.com/office/drawing/2015/9/8/chartex" xmlns:mc="http://schemas.openxmlformats.org/markup-compatibility/2006" xmlns:o="urn:schemas-microsoft-com:office:office" xmlns:r="http://schemas.openxmlformats.org/officeDocument/2006/relationships" xmlns:m="http://schemas.openxmlformats.org/officeDocument/2006/math" xmlns:v="urn:schemas-microsoft-com:vml" xmlns:wp14="http://schemas.microsoft.com/office/word/2010/wordprocessingDrawing" xmlns:wp="http://schemas.openxmlformats.org/drawingml/2006/wordprocessingDrawing" xmlns:w10="urn:schemas-microsoft-com:office:word" xmlns:w="http://schemas.openxmlformats.org/wordprocessingml/2006/main" xmlns:w14="http://schemas.microsoft.com/office/word/2010/wordml" xmlns:w15="http://schemas.microsoft.com/office/word/2012/wordml" xmlns:w16se="http://schemas.microsoft.com/office/word/2015/wordml/symex" xmlns:wpg="http://schemas.microsoft.com/office/word/2010/wordprocessingGroup" xmlns:wpi="http://schemas.microsoft.com/office/word/2010/wordprocessingInk" xmlns:wne="http://schemas.microsoft.com/office/word/2006/wordml" xmlns:wps="http://schemas.microsoft.com/office/word/2010/wordprocessingShape" mc:Ignorable="w14 w15 w16se wp14">
+<w:footnotes xmlns:wpc="http://schemas.microsoft.com/office/word/2010/wordprocessingCanvas" xmlns:mc="http://schemas.openxmlformats.org/markup-compatibility/2006" xmlns:o="urn:schemas-microsoft-com:office:office" xmlns:r="http://schemas.openxmlformats.org/officeDocument/2006/relationships" xmlns:m="http://schemas.openxmlformats.org/officeDocument/2006/math" xmlns:v="urn:schemas-microsoft-com:vml" xmlns:wp14="http://schemas.microsoft.com/office/word/2010/wordprocessingDrawing" xmlns:wp="http://schemas.openxmlformats.org/drawingml/2006/wordprocessingDrawing" xmlns:w10="urn:schemas-microsoft-com:office:word" xmlns:w="http://schemas.openxmlformats.org/wordprocessingml/2006/main" xmlns:w14="http://schemas.microsoft.com/office/word/2010/wordml" xmlns:w15="http://schemas.microsoft.com/office/word/2012/wordml" xmlns:wpg="http://schemas.microsoft.com/office/word/2010/wordprocessingGroup" xmlns:wpi="http://schemas.microsoft.com/office/word/2010/wordprocessingInk" xmlns:wne="http://schemas.microsoft.com/office/word/2006/wordml" xmlns:wps="http://schemas.microsoft.com/office/word/2010/wordprocessingShape" mc:Ignorable="w14 w15 wp14">
   <w:footnote w:type="separator" w:id="-1">
     <w:p>
       <w:pPr>
@@ -5065,7 +5366,7 @@
 </file>
 
 <file path=word/header1.xml><?xml version="1.0" encoding="utf-8"?>
-<w:hdr xmlns:wpc="http://schemas.microsoft.com/office/word/2010/wordprocessingCanvas" xmlns:cx="http://schemas.microsoft.com/office/drawing/2014/chartex" xmlns:cx1="http://schemas.microsoft.com/office/drawing/2015/9/8/chartex" xmlns:mc="http://schemas.openxmlformats.org/markup-compatibility/2006" xmlns:o="urn:schemas-microsoft-com:office:office" xmlns:r="http://schemas.openxmlformats.org/officeDocument/2006/relationships" xmlns:m="http://schemas.openxmlformats.org/officeDocument/2006/math" xmlns:v="urn:schemas-microsoft-com:vml" xmlns:wp14="http://schemas.microsoft.com/office/word/2010/wordprocessingDrawing" xmlns:wp="http://schemas.openxmlformats.org/drawingml/2006/wordprocessingDrawing" xmlns:w10="urn:schemas-microsoft-com:office:word" xmlns:w="http://schemas.openxmlformats.org/wordprocessingml/2006/main" xmlns:w14="http://schemas.microsoft.com/office/word/2010/wordml" xmlns:w15="http://schemas.microsoft.com/office/word/2012/wordml" xmlns:w16se="http://schemas.microsoft.com/office/word/2015/wordml/symex" xmlns:wpg="http://schemas.microsoft.com/office/word/2010/wordprocessingGroup" xmlns:wpi="http://schemas.microsoft.com/office/word/2010/wordprocessingInk" xmlns:wne="http://schemas.microsoft.com/office/word/2006/wordml" xmlns:wps="http://schemas.microsoft.com/office/word/2010/wordprocessingShape" mc:Ignorable="w14 w15 w16se wp14">
+<w:hdr xmlns:wpc="http://schemas.microsoft.com/office/word/2010/wordprocessingCanvas" xmlns:mc="http://schemas.openxmlformats.org/markup-compatibility/2006" xmlns:o="urn:schemas-microsoft-com:office:office" xmlns:r="http://schemas.openxmlformats.org/officeDocument/2006/relationships" xmlns:m="http://schemas.openxmlformats.org/officeDocument/2006/math" xmlns:v="urn:schemas-microsoft-com:vml" xmlns:wp14="http://schemas.microsoft.com/office/word/2010/wordprocessingDrawing" xmlns:wp="http://schemas.openxmlformats.org/drawingml/2006/wordprocessingDrawing" xmlns:w10="urn:schemas-microsoft-com:office:word" xmlns:w="http://schemas.openxmlformats.org/wordprocessingml/2006/main" xmlns:w14="http://schemas.microsoft.com/office/word/2010/wordml" xmlns:w15="http://schemas.microsoft.com/office/word/2012/wordml" xmlns:wpg="http://schemas.microsoft.com/office/word/2010/wordprocessingGroup" xmlns:wpi="http://schemas.microsoft.com/office/word/2010/wordprocessingInk" xmlns:wne="http://schemas.microsoft.com/office/word/2006/wordml" xmlns:wps="http://schemas.microsoft.com/office/word/2010/wordprocessingShape" mc:Ignorable="w14 w15 wp14">
   <w:p>
     <w:pPr>
       <w:pStyle w:val="Header"/>
@@ -5328,7 +5629,7 @@
 </file>
 
 <file path=word/numbering.xml><?xml version="1.0" encoding="utf-8"?>
-<w:numbering xmlns:wpc="http://schemas.microsoft.com/office/word/2010/wordprocessingCanvas" xmlns:cx="http://schemas.microsoft.com/office/drawing/2014/chartex" xmlns:cx1="http://schemas.microsoft.com/office/drawing/2015/9/8/chartex" xmlns:mc="http://schemas.openxmlformats.org/markup-compatibility/2006" xmlns:o="urn:schemas-microsoft-com:office:office" xmlns:r="http://schemas.openxmlformats.org/officeDocument/2006/relationships" xmlns:m="http://schemas.openxmlformats.org/officeDocument/2006/math" xmlns:v="urn:schemas-microsoft-com:vml" xmlns:wp14="http://schemas.microsoft.com/office/word/2010/wordprocessingDrawing" xmlns:wp="http://schemas.openxmlformats.org/drawingml/2006/wordprocessingDrawing" xmlns:w10="urn:schemas-microsoft-com:office:word" xmlns:w="http://schemas.openxmlformats.org/wordprocessingml/2006/main" xmlns:w14="http://schemas.microsoft.com/office/word/2010/wordml" xmlns:w15="http://schemas.microsoft.com/office/word/2012/wordml" xmlns:w16se="http://schemas.microsoft.com/office/word/2015/wordml/symex" xmlns:wpg="http://schemas.microsoft.com/office/word/2010/wordprocessingGroup" xmlns:wpi="http://schemas.microsoft.com/office/word/2010/wordprocessingInk" xmlns:wne="http://schemas.microsoft.com/office/word/2006/wordml" xmlns:wps="http://schemas.microsoft.com/office/word/2010/wordprocessingShape" mc:Ignorable="w14 w15 w16se wp14">
+<w:numbering xmlns:wpc="http://schemas.microsoft.com/office/word/2010/wordprocessingCanvas" xmlns:mc="http://schemas.openxmlformats.org/markup-compatibility/2006" xmlns:o="urn:schemas-microsoft-com:office:office" xmlns:r="http://schemas.openxmlformats.org/officeDocument/2006/relationships" xmlns:m="http://schemas.openxmlformats.org/officeDocument/2006/math" xmlns:v="urn:schemas-microsoft-com:vml" xmlns:wp14="http://schemas.microsoft.com/office/word/2010/wordprocessingDrawing" xmlns:wp="http://schemas.openxmlformats.org/drawingml/2006/wordprocessingDrawing" xmlns:w10="urn:schemas-microsoft-com:office:word" xmlns:w="http://schemas.openxmlformats.org/wordprocessingml/2006/main" xmlns:w14="http://schemas.microsoft.com/office/word/2010/wordml" xmlns:w15="http://schemas.microsoft.com/office/word/2012/wordml" xmlns:wpg="http://schemas.microsoft.com/office/word/2010/wordprocessingGroup" xmlns:wpi="http://schemas.microsoft.com/office/word/2010/wordprocessingInk" xmlns:wne="http://schemas.microsoft.com/office/word/2006/wordml" xmlns:wps="http://schemas.microsoft.com/office/word/2010/wordprocessingShape" mc:Ignorable="w14 w15 wp14">
   <w:abstractNum w:abstractNumId="0" w15:restartNumberingAfterBreak="0">
     <w:nsid w:val="054C6B08"/>
     <w:multiLevelType w:val="hybridMultilevel"/>
@@ -6057,7 +6358,7 @@
 </file>
 
 <file path=word/styles.xml><?xml version="1.0" encoding="utf-8"?>
-<w:styles xmlns:mc="http://schemas.openxmlformats.org/markup-compatibility/2006" xmlns:r="http://schemas.openxmlformats.org/officeDocument/2006/relationships" xmlns:w="http://schemas.openxmlformats.org/wordprocessingml/2006/main" xmlns:w14="http://schemas.microsoft.com/office/word/2010/wordml" xmlns:w15="http://schemas.microsoft.com/office/word/2012/wordml" xmlns:w16se="http://schemas.microsoft.com/office/word/2015/wordml/symex" mc:Ignorable="w14 w15 w16se">
+<w:styles xmlns:mc="http://schemas.openxmlformats.org/markup-compatibility/2006" xmlns:r="http://schemas.openxmlformats.org/officeDocument/2006/relationships" xmlns:w="http://schemas.openxmlformats.org/wordprocessingml/2006/main" xmlns:w14="http://schemas.microsoft.com/office/word/2010/wordml" xmlns:w15="http://schemas.microsoft.com/office/word/2012/wordml" mc:Ignorable="w14 w15">
   <w:docDefaults>
     <w:rPrDefault>
       <w:rPr>
@@ -7301,7 +7602,7 @@
 </file>
 
 <file path=customXml/itemProps1.xml><?xml version="1.0" encoding="utf-8"?>
-<ds:datastoreItem xmlns:ds="http://schemas.openxmlformats.org/officeDocument/2006/customXml" ds:itemID="{29009DE3-7738-4900-AEF2-D1D32174494A}">
+<ds:datastoreItem xmlns:ds="http://schemas.openxmlformats.org/officeDocument/2006/customXml" ds:itemID="{F7F73FF4-EBE8-40B6-AC46-B04005FC8A0D}">
   <ds:schemaRefs>
     <ds:schemaRef ds:uri="http://schemas.openxmlformats.org/officeDocument/2006/bibliography"/>
   </ds:schemaRefs>
